--- a/install/samples/templates/2021/03/0001/0011_1443263267.docx
+++ b/install/samples/templates/2021/03/0001/0011_1443263267.docx
@@ -1,6 +1,6 @@
 
 <file path=word/document.xml><?xml version="1.0" encoding="utf-8"?>
-<w:document xmlns:wpc="http://schemas.microsoft.com/office/word/2010/wordprocessingCanvas" xmlns:cx="http://schemas.microsoft.com/office/drawing/2014/chartex" xmlns:cx1="http://schemas.microsoft.com/office/drawing/2015/9/8/chartex" xmlns:cx2="http://schemas.microsoft.com/office/drawing/2015/10/21/chartex" xmlns:cx3="http://schemas.microsoft.com/office/drawing/2016/5/9/chartex" xmlns:cx4="http://schemas.microsoft.com/office/drawing/2016/5/10/chartex" xmlns:cx5="http://schemas.microsoft.com/office/drawing/2016/5/11/chartex" xmlns:cx6="http://schemas.microsoft.com/office/drawing/2016/5/12/chartex" xmlns:cx7="http://schemas.microsoft.com/office/drawing/2016/5/13/chartex" xmlns:cx8="http://schemas.microsoft.com/office/drawing/2016/5/14/chartex" xmlns:mc="http://schemas.openxmlformats.org/markup-compatibility/2006" xmlns:aink="http://schemas.microsoft.com/office/drawing/2016/ink" xmlns:am3d="http://schemas.microsoft.com/office/drawing/2017/model3d" xmlns:o="urn:schemas-microsoft-com:office:office" xmlns:r="http://schemas.openxmlformats.org/officeDocument/2006/relationships" xmlns:m="http://schemas.openxmlformats.org/officeDocument/2006/math" xmlns:v="urn:schemas-microsoft-com:vml" xmlns:wp14="http://schemas.microsoft.com/office/word/2010/wordprocessingDrawing" xmlns:wp="http://schemas.openxmlformats.org/drawingml/2006/wordprocessingDrawing" xmlns:w10="urn:schemas-microsoft-com:office:word" xmlns:w="http://schemas.openxmlformats.org/wordprocessingml/2006/main" xmlns:w14="http://schemas.microsoft.com/office/word/2010/wordml" xmlns:w15="http://schemas.microsoft.com/office/word/2012/wordml" xmlns:w16cid="http://schemas.microsoft.com/office/word/2016/wordml/cid" xmlns:w16se="http://schemas.microsoft.com/office/word/2015/wordml/symex" xmlns:wpg="http://schemas.microsoft.com/office/word/2010/wordprocessingGroup" xmlns:wpi="http://schemas.microsoft.com/office/word/2010/wordprocessingInk" xmlns:wne="http://schemas.microsoft.com/office/word/2006/wordml" xmlns:wps="http://schemas.microsoft.com/office/word/2010/wordprocessingShape" mc:Ignorable="w14 w15 w16se w16cid wp14">
+<w:document xmlns:o="urn:schemas-microsoft-com:office:office" xmlns:r="http://schemas.openxmlformats.org/officeDocument/2006/relationships" xmlns:v="urn:schemas-microsoft-com:vml" xmlns:w="http://schemas.openxmlformats.org/wordprocessingml/2006/main" xmlns:w10="urn:schemas-microsoft-com:office:word" xmlns:wp="http://schemas.openxmlformats.org/drawingml/2006/wordprocessingDrawing" xmlns:wps="http://schemas.microsoft.com/office/word/2010/wordprocessingShape" xmlns:wpg="http://schemas.microsoft.com/office/word/2010/wordprocessingGroup" xmlns:mc="http://schemas.openxmlformats.org/markup-compatibility/2006" xmlns:wp14="http://schemas.microsoft.com/office/word/2010/wordprocessingDrawing" xmlns:w14="http://schemas.microsoft.com/office/word/2010/wordml" xmlns:w15="http://schemas.microsoft.com/office/word/2012/wordml" mc:Ignorable="w14 wp14 w15">
   <w:body>
     <w:p>
       <w:pPr>
@@ -11,8 +11,16 @@
           <w:szCs w:val="20"/>
         </w:rPr>
       </w:pPr>
+      <w:r>
+        <w:rPr>
+          <w:rFonts w:cs="Arial" w:ascii="Arial" w:hAnsi="Arial"/>
+          <w:sz w:val="20"/>
+          <w:szCs w:val="20"/>
+        </w:rPr>
+      </w:r>
       <w:bookmarkStart w:id="0" w:name="_top"/>
-      <w:bookmarkEnd w:id="0"/>
+      <w:bookmarkStart w:id="1" w:name="_top"/>
+      <w:bookmarkEnd w:id="1"/>
     </w:p>
     <w:p>
       <w:pPr>
@@ -25,87 +33,11 @@
       </w:pPr>
       <w:r>
         <w:rPr>
-          <w:rFonts w:ascii="Arial" w:hAnsi="Arial" w:cs="Arial"/>
-          <w:sz w:val="20"/>
-          <w:szCs w:val="20"/>
-        </w:rPr>
-        <w:t>[</w:t>
-      </w:r>
-      <w:proofErr w:type="spellStart"/>
-      <w:r>
-        <w:rPr>
-          <w:rFonts w:ascii="Arial" w:hAnsi="Arial" w:cs="Arial"/>
-          <w:sz w:val="20"/>
-          <w:szCs w:val="20"/>
-        </w:rPr>
-        <w:t>sender</w:t>
-      </w:r>
-      <w:r>
-        <w:rPr>
-          <w:rFonts w:ascii="Arial" w:hAnsi="Arial" w:cs="Arial"/>
-          <w:sz w:val="20"/>
-          <w:szCs w:val="20"/>
-        </w:rPr>
-        <w:t>.civility</w:t>
-      </w:r>
-      <w:proofErr w:type="spellEnd"/>
-      <w:r>
-        <w:rPr>
-          <w:rFonts w:ascii="Arial" w:hAnsi="Arial" w:cs="Arial"/>
-          <w:sz w:val="20"/>
-          <w:szCs w:val="20"/>
-        </w:rPr>
-        <w:t>]</w:t>
-      </w:r>
-      <w:r>
-        <w:rPr>
-          <w:rFonts w:ascii="Arial" w:hAnsi="Arial" w:cs="Arial"/>
-          <w:sz w:val="20"/>
-          <w:szCs w:val="20"/>
-        </w:rPr>
-        <w:t xml:space="preserve"> </w:t>
-      </w:r>
-      <w:r>
-        <w:rPr>
-          <w:rFonts w:ascii="Arial" w:hAnsi="Arial" w:cs="Arial"/>
-          <w:sz w:val="20"/>
-          <w:szCs w:val="20"/>
-        </w:rPr>
-        <w:t>[</w:t>
-      </w:r>
-      <w:proofErr w:type="spellStart"/>
-      <w:r>
-        <w:rPr>
-          <w:rFonts w:ascii="Arial" w:hAnsi="Arial" w:cs="Arial"/>
-          <w:sz w:val="20"/>
-          <w:szCs w:val="20"/>
-        </w:rPr>
-        <w:t>sender</w:t>
-      </w:r>
-      <w:r>
-        <w:rPr>
-          <w:rFonts w:ascii="Arial" w:hAnsi="Arial" w:cs="Arial"/>
-          <w:sz w:val="20"/>
-          <w:szCs w:val="20"/>
-        </w:rPr>
-        <w:t>.</w:t>
-      </w:r>
-      <w:r>
-        <w:rPr>
-          <w:rFonts w:ascii="Arial" w:hAnsi="Arial" w:cs="Arial"/>
-          <w:sz w:val="20"/>
-          <w:szCs w:val="20"/>
-        </w:rPr>
-        <w:t>lastname</w:t>
-      </w:r>
-      <w:proofErr w:type="spellEnd"/>
-      <w:r>
-        <w:rPr>
-          <w:rFonts w:ascii="Arial" w:hAnsi="Arial" w:cs="Arial"/>
-          <w:sz w:val="20"/>
-          <w:szCs w:val="20"/>
-        </w:rPr>
-        <w:t>],</w:t>
+          <w:rFonts w:cs="Arial" w:ascii="Arial" w:hAnsi="Arial"/>
+          <w:sz w:val="20"/>
+          <w:szCs w:val="20"/>
+        </w:rPr>
+        <w:t>[sender.civility] [sender.lastname],</w:t>
       </w:r>
     </w:p>
     <w:p>
@@ -117,73 +49,12 @@
           <w:szCs w:val="20"/>
         </w:rPr>
       </w:pPr>
-    </w:p>
-    <w:p>
-      <w:pPr>
-        <w:pStyle w:val="Standard"/>
-        <w:rPr>
-          <w:rFonts w:ascii="Arial" w:hAnsi="Arial" w:cs="Arial"/>
-          <w:sz w:val="20"/>
-          <w:szCs w:val="20"/>
-        </w:rPr>
-      </w:pPr>
-    </w:p>
-    <w:p>
-      <w:pPr>
-        <w:pStyle w:val="Standard"/>
-        <w:rPr>
-          <w:rFonts w:ascii="Arial" w:hAnsi="Arial" w:cs="Arial"/>
-          <w:sz w:val="20"/>
-          <w:szCs w:val="20"/>
-        </w:rPr>
-      </w:pPr>
       <w:r>
         <w:rPr>
-          <w:rFonts w:ascii="Arial" w:hAnsi="Arial" w:cs="Arial"/>
-          <w:sz w:val="20"/>
-          <w:szCs w:val="20"/>
-        </w:rPr>
-        <w:t>Votre demande concernant :</w:t>
-      </w:r>
-      <w:r>
-        <w:rPr>
-          <w:rFonts w:ascii="Arial" w:hAnsi="Arial" w:cs="Arial"/>
-          <w:sz w:val="20"/>
-          <w:szCs w:val="20"/>
-        </w:rPr>
-        <w:t xml:space="preserve"> </w:t>
-      </w:r>
-      <w:r>
-        <w:rPr>
-          <w:rFonts w:ascii="Arial" w:hAnsi="Arial" w:cs="Arial"/>
-          <w:b/>
-          <w:bCs/>
-          <w:sz w:val="20"/>
-          <w:szCs w:val="20"/>
-        </w:rPr>
-        <w:t>[</w:t>
-      </w:r>
-      <w:proofErr w:type="spellStart"/>
-      <w:r>
-        <w:rPr>
-          <w:rFonts w:ascii="Arial" w:hAnsi="Arial" w:cs="Arial"/>
-          <w:b/>
-          <w:bCs/>
-          <w:sz w:val="20"/>
-          <w:szCs w:val="20"/>
-        </w:rPr>
-        <w:t>res_letterbox.subject</w:t>
-      </w:r>
-      <w:proofErr w:type="spellEnd"/>
-      <w:r>
-        <w:rPr>
-          <w:rFonts w:ascii="Arial" w:hAnsi="Arial" w:cs="Arial"/>
-          <w:b/>
-          <w:bCs/>
-          <w:sz w:val="20"/>
-          <w:szCs w:val="20"/>
-        </w:rPr>
-        <w:t>]</w:t>
+          <w:rFonts w:cs="Arial" w:ascii="Arial" w:hAnsi="Arial"/>
+          <w:sz w:val="20"/>
+          <w:szCs w:val="20"/>
+        </w:rPr>
       </w:r>
     </w:p>
     <w:p>
@@ -195,6 +66,13 @@
           <w:szCs w:val="20"/>
         </w:rPr>
       </w:pPr>
+      <w:r>
+        <w:rPr>
+          <w:rFonts w:cs="Arial" w:ascii="Arial" w:hAnsi="Arial"/>
+          <w:sz w:val="20"/>
+          <w:szCs w:val="20"/>
+        </w:rPr>
+      </w:r>
     </w:p>
     <w:p>
       <w:pPr>
@@ -207,55 +85,70 @@
       </w:pPr>
       <w:r>
         <w:rPr>
-          <w:rFonts w:ascii="Arial" w:hAnsi="Arial" w:cs="Arial"/>
-          <w:sz w:val="20"/>
-          <w:szCs w:val="20"/>
-        </w:rPr>
-        <w:t xml:space="preserve">a </w:t>
+          <w:rFonts w:cs="Arial" w:ascii="Arial" w:hAnsi="Arial"/>
+          <w:sz w:val="20"/>
+          <w:szCs w:val="20"/>
+        </w:rPr>
+        <w:t xml:space="preserve">Votre demande concernant : </w:t>
       </w:r>
       <w:r>
         <w:rPr>
+          <w:rFonts w:cs="Arial" w:ascii="Arial" w:hAnsi="Arial"/>
+          <w:b/>
+          <w:bCs/>
+          <w:sz w:val="20"/>
+          <w:szCs w:val="20"/>
+        </w:rPr>
+        <w:t>[res_letterbox.subject]</w:t>
+      </w:r>
+    </w:p>
+    <w:p>
+      <w:pPr>
+        <w:pStyle w:val="Standard"/>
+        <w:rPr>
           <w:rFonts w:ascii="Arial" w:hAnsi="Arial" w:cs="Arial"/>
           <w:sz w:val="20"/>
           <w:szCs w:val="20"/>
         </w:rPr>
-        <w:t xml:space="preserve">bien été réceptionnée par nos services le </w:t>
+      </w:pPr>
+      <w:r>
+        <w:rPr>
+          <w:rFonts w:cs="Arial" w:ascii="Arial" w:hAnsi="Arial"/>
+          <w:sz w:val="20"/>
+          <w:szCs w:val="20"/>
+        </w:rPr>
+      </w:r>
+    </w:p>
+    <w:p>
+      <w:pPr>
+        <w:pStyle w:val="Standard"/>
+        <w:rPr>
+          <w:rFonts w:ascii="Arial" w:hAnsi="Arial" w:cs="Arial"/>
+          <w:sz w:val="20"/>
+          <w:szCs w:val="20"/>
+        </w:rPr>
+      </w:pPr>
+      <w:r>
+        <w:rPr>
+          <w:rFonts w:cs="Arial" w:ascii="Arial" w:hAnsi="Arial"/>
+          <w:sz w:val="20"/>
+          <w:szCs w:val="20"/>
+        </w:rPr>
+        <w:t xml:space="preserve">a bien été réceptionnée par nos services le </w:t>
       </w:r>
       <w:r>
         <w:rPr>
-          <w:rFonts w:ascii="Arial" w:hAnsi="Arial" w:cs="Arial"/>
+          <w:rFonts w:cs="Arial" w:ascii="Arial" w:hAnsi="Arial"/>
           <w:b/>
           <w:bCs/>
           <w:sz w:val="20"/>
           <w:szCs w:val="20"/>
         </w:rPr>
-        <w:t>[</w:t>
-      </w:r>
-      <w:proofErr w:type="spellStart"/>
-      <w:r>
-        <w:rPr>
-          <w:rFonts w:ascii="Arial" w:hAnsi="Arial" w:cs="Arial"/>
-          <w:b/>
-          <w:bCs/>
-          <w:sz w:val="20"/>
-          <w:szCs w:val="20"/>
-        </w:rPr>
-        <w:t>res_letterbox.admission_date</w:t>
-      </w:r>
-      <w:proofErr w:type="spellEnd"/>
-      <w:r>
-        <w:rPr>
-          <w:rFonts w:ascii="Arial" w:hAnsi="Arial" w:cs="Arial"/>
-          <w:b/>
-          <w:bCs/>
-          <w:sz w:val="20"/>
-          <w:szCs w:val="20"/>
-        </w:rPr>
-        <w:t>]</w:t>
+        <w:t>[res_letterbox.admission_date]</w:t>
       </w:r>
       <w:r>
         <w:rPr>
-          <w:rFonts w:ascii="Arial" w:hAnsi="Arial" w:cs="Arial"/>
+          <w:rFonts w:cs="Arial" w:ascii="Arial" w:hAnsi="Arial"/>
           <w:sz w:val="20"/>
           <w:szCs w:val="20"/>
         </w:rPr>
@@ -271,55 +164,12 @@
           <w:szCs w:val="20"/>
         </w:rPr>
       </w:pPr>
-    </w:p>
-    <w:p>
-      <w:pPr>
-        <w:pStyle w:val="Standard"/>
-        <w:rPr>
-          <w:rFonts w:ascii="Arial" w:hAnsi="Arial" w:cs="Arial"/>
-          <w:sz w:val="20"/>
-          <w:szCs w:val="20"/>
-        </w:rPr>
-      </w:pPr>
       <w:r>
         <w:rPr>
-          <w:rFonts w:ascii="Arial" w:hAnsi="Arial" w:cs="Arial"/>
-          <w:sz w:val="20"/>
-          <w:szCs w:val="20"/>
-        </w:rPr>
-        <w:t xml:space="preserve">La référence de votre dossier est : </w:t>
-      </w:r>
-      <w:r>
-        <w:rPr>
-          <w:rFonts w:ascii="Arial" w:hAnsi="Arial" w:cs="Arial"/>
-          <w:b/>
-          <w:bCs/>
-          <w:sz w:val="20"/>
-          <w:szCs w:val="20"/>
-        </w:rPr>
-        <w:t>[</w:t>
-      </w:r>
-      <w:proofErr w:type="spellStart"/>
-      <w:r>
-        <w:rPr>
-          <w:rFonts w:ascii="Arial" w:hAnsi="Arial" w:cs="Arial"/>
-          <w:b/>
-          <w:bCs/>
-          <w:sz w:val="20"/>
-          <w:szCs w:val="20"/>
-        </w:rPr>
-        <w:t>res_letterbox.alt_identifier</w:t>
-      </w:r>
-      <w:proofErr w:type="spellEnd"/>
-      <w:r>
-        <w:rPr>
-          <w:rFonts w:ascii="Arial" w:hAnsi="Arial" w:cs="Arial"/>
-          <w:b/>
-          <w:bCs/>
-          <w:sz w:val="20"/>
-          <w:szCs w:val="20"/>
-        </w:rPr>
-        <w:t>]</w:t>
+          <w:rFonts w:cs="Arial" w:ascii="Arial" w:hAnsi="Arial"/>
+          <w:sz w:val="20"/>
+          <w:szCs w:val="20"/>
+        </w:rPr>
       </w:r>
     </w:p>
     <w:p>
@@ -331,6 +181,24 @@
           <w:szCs w:val="20"/>
         </w:rPr>
       </w:pPr>
+      <w:r>
+        <w:rPr>
+          <w:rFonts w:cs="Arial" w:ascii="Arial" w:hAnsi="Arial"/>
+          <w:sz w:val="20"/>
+          <w:szCs w:val="20"/>
+        </w:rPr>
+        <w:t xml:space="preserve">La référence de votre dossier est : </w:t>
+      </w:r>
+      <w:r>
+        <w:rPr>
+          <w:rFonts w:cs="Arial" w:ascii="Arial" w:hAnsi="Arial"/>
+          <w:b/>
+          <w:bCs/>
+          <w:sz w:val="20"/>
+          <w:szCs w:val="20"/>
+        </w:rPr>
+        <w:t>[res_letterbox.alt_identifier]</w:t>
+      </w:r>
     </w:p>
     <w:p>
       <w:pPr>
@@ -343,7 +211,24 @@
       </w:pPr>
       <w:r>
         <w:rPr>
+          <w:rFonts w:cs="Arial" w:ascii="Arial" w:hAnsi="Arial"/>
+          <w:sz w:val="20"/>
+          <w:szCs w:val="20"/>
+        </w:rPr>
+      </w:r>
+    </w:p>
+    <w:p>
+      <w:pPr>
+        <w:pStyle w:val="Standard"/>
+        <w:rPr>
           <w:rFonts w:ascii="Arial" w:hAnsi="Arial" w:cs="Arial"/>
+          <w:sz w:val="20"/>
+          <w:szCs w:val="20"/>
+        </w:rPr>
+      </w:pPr>
+      <w:r>
+        <w:rPr>
+          <w:rFonts w:cs="Arial" w:ascii="Arial" w:hAnsi="Arial"/>
           <w:sz w:val="20"/>
           <w:szCs w:val="20"/>
         </w:rPr>
@@ -359,6 +244,13 @@
           <w:szCs w:val="20"/>
         </w:rPr>
       </w:pPr>
+      <w:r>
+        <w:rPr>
+          <w:rFonts w:cs="Arial" w:ascii="Arial" w:hAnsi="Arial"/>
+          <w:sz w:val="20"/>
+          <w:szCs w:val="20"/>
+        </w:rPr>
+      </w:r>
     </w:p>
     <w:p>
       <w:pPr>
@@ -371,7 +263,7 @@
       </w:pPr>
       <w:r>
         <w:rPr>
-          <w:rFonts w:ascii="Arial" w:hAnsi="Arial" w:cs="Arial"/>
+          <w:rFonts w:cs="Arial" w:ascii="Arial" w:hAnsi="Arial"/>
           <w:sz w:val="20"/>
           <w:szCs w:val="20"/>
         </w:rPr>
@@ -387,6 +279,13 @@
           <w:szCs w:val="20"/>
         </w:rPr>
       </w:pPr>
+      <w:r>
+        <w:rPr>
+          <w:rFonts w:cs="Arial" w:ascii="Arial" w:hAnsi="Arial"/>
+          <w:sz w:val="20"/>
+          <w:szCs w:val="20"/>
+        </w:rPr>
+      </w:r>
     </w:p>
     <w:p>
       <w:pPr>
@@ -399,7 +298,7 @@
       </w:pPr>
       <w:r>
         <w:rPr>
-          <w:rFonts w:ascii="Arial" w:hAnsi="Arial" w:cs="Arial"/>
+          <w:rFonts w:cs="Arial" w:ascii="Arial" w:hAnsi="Arial"/>
           <w:sz w:val="20"/>
           <w:szCs w:val="20"/>
         </w:rPr>
@@ -415,6 +314,13 @@
           <w:szCs w:val="20"/>
         </w:rPr>
       </w:pPr>
+      <w:r>
+        <w:rPr>
+          <w:rFonts w:cs="Arial" w:ascii="Arial" w:hAnsi="Arial"/>
+          <w:sz w:val="20"/>
+          <w:szCs w:val="20"/>
+        </w:rPr>
+      </w:r>
     </w:p>
     <w:p>
       <w:pPr>
@@ -425,6 +331,13 @@
           <w:szCs w:val="20"/>
         </w:rPr>
       </w:pPr>
+      <w:r>
+        <w:rPr>
+          <w:rFonts w:cs="Arial" w:ascii="Arial" w:hAnsi="Arial"/>
+          <w:sz w:val="20"/>
+          <w:szCs w:val="20"/>
+        </w:rPr>
+      </w:r>
     </w:p>
     <w:p>
       <w:pPr>
@@ -437,7 +350,7 @@
       </w:pPr>
       <w:r>
         <w:rPr>
-          <w:rFonts w:ascii="Arial" w:hAnsi="Arial" w:cs="Arial"/>
+          <w:rFonts w:cs="Arial" w:ascii="Arial" w:hAnsi="Arial"/>
           <w:sz w:val="20"/>
           <w:szCs w:val="20"/>
         </w:rPr>
@@ -453,66 +366,17 @@
           <w:szCs w:val="20"/>
         </w:rPr>
       </w:pPr>
-    </w:p>
-    <w:p>
-      <w:pPr>
-        <w:pStyle w:val="Standard"/>
-        <w:rPr>
-          <w:rFonts w:ascii="Arial" w:hAnsi="Arial" w:cs="Arial"/>
-          <w:sz w:val="20"/>
-          <w:szCs w:val="20"/>
-        </w:rPr>
-      </w:pPr>
-    </w:p>
-    <w:p>
-      <w:pPr>
-        <w:pStyle w:val="Standard"/>
-        <w:ind w:left="1418"/>
-        <w:rPr>
-          <w:rFonts w:ascii="Arial" w:hAnsi="Arial" w:cs="Arial"/>
-          <w:b/>
-          <w:bCs/>
-          <w:sz w:val="20"/>
-          <w:szCs w:val="20"/>
-        </w:rPr>
-      </w:pPr>
       <w:r>
         <w:rPr>
-          <w:rFonts w:ascii="Arial" w:hAnsi="Arial" w:cs="Arial"/>
-          <w:b/>
-          <w:bCs/>
-          <w:sz w:val="20"/>
-          <w:szCs w:val="20"/>
-        </w:rPr>
-        <w:t>[</w:t>
-      </w:r>
-      <w:proofErr w:type="spellStart"/>
-      <w:r>
-        <w:rPr>
-          <w:rFonts w:ascii="Arial" w:hAnsi="Arial" w:cs="Arial"/>
-          <w:b/>
-          <w:bCs/>
-          <w:sz w:val="20"/>
-          <w:szCs w:val="20"/>
-        </w:rPr>
-        <w:t>userPrimaryEntity.entity_label</w:t>
-      </w:r>
-      <w:proofErr w:type="spellEnd"/>
-      <w:r>
-        <w:rPr>
-          <w:rFonts w:ascii="Arial" w:hAnsi="Arial" w:cs="Arial"/>
-          <w:b/>
-          <w:bCs/>
-          <w:sz w:val="20"/>
-          <w:szCs w:val="20"/>
-        </w:rPr>
-        <w:t>]</w:t>
+          <w:rFonts w:cs="Arial" w:ascii="Arial" w:hAnsi="Arial"/>
+          <w:sz w:val="20"/>
+          <w:szCs w:val="20"/>
+        </w:rPr>
       </w:r>
     </w:p>
     <w:p>
       <w:pPr>
         <w:pStyle w:val="Standard"/>
-        <w:ind w:left="1418"/>
         <w:rPr>
           <w:rFonts w:ascii="Arial" w:hAnsi="Arial" w:cs="Arial"/>
           <w:sz w:val="20"/>
@@ -521,7 +385,49 @@
       </w:pPr>
       <w:r>
         <w:rPr>
+          <w:rFonts w:cs="Arial" w:ascii="Arial" w:hAnsi="Arial"/>
+          <w:sz w:val="20"/>
+          <w:szCs w:val="20"/>
+        </w:rPr>
+      </w:r>
+    </w:p>
+    <w:p>
+      <w:pPr>
+        <w:pStyle w:val="Standard"/>
+        <w:ind w:left="1418" w:hanging="0"/>
+        <w:rPr>
           <w:rFonts w:ascii="Arial" w:hAnsi="Arial" w:cs="Arial"/>
+          <w:b/>
+          <w:b/>
+          <w:bCs/>
+          <w:sz w:val="20"/>
+          <w:szCs w:val="20"/>
+        </w:rPr>
+      </w:pPr>
+      <w:r>
+        <w:rPr>
+          <w:rFonts w:cs="Arial" w:ascii="Arial" w:hAnsi="Arial"/>
+          <w:b/>
+          <w:bCs/>
+          <w:sz w:val="20"/>
+          <w:szCs w:val="20"/>
+        </w:rPr>
+        <w:t>[userPrimaryEntity.entity_label]</w:t>
+      </w:r>
+    </w:p>
+    <w:p>
+      <w:pPr>
+        <w:pStyle w:val="Standard"/>
+        <w:ind w:left="1418" w:hanging="0"/>
+        <w:rPr>
+          <w:rFonts w:ascii="Arial" w:hAnsi="Arial" w:cs="Arial"/>
+          <w:sz w:val="20"/>
+          <w:szCs w:val="20"/>
+        </w:rPr>
+      </w:pPr>
+      <w:r>
+        <w:rPr>
+          <w:rFonts w:cs="Arial" w:ascii="Arial" w:hAnsi="Arial"/>
           <w:sz w:val="20"/>
           <w:szCs w:val="20"/>
         </w:rPr>
@@ -537,11 +443,11 @@
           <w:szCs w:val="20"/>
         </w:rPr>
       </w:pPr>
-      <w:bookmarkStart w:id="1" w:name="_GoBack"/>
-      <w:bookmarkEnd w:id="1"/>
+      <w:bookmarkStart w:id="2" w:name="_GoBack"/>
+      <w:bookmarkEnd w:id="2"/>
       <w:r>
         <w:rPr>
-          <w:rFonts w:ascii="Arial" w:hAnsi="Arial" w:cs="Arial"/>
+          <w:rFonts w:cs="Arial" w:ascii="Arial" w:hAnsi="Arial"/>
           <w:sz w:val="20"/>
           <w:szCs w:val="20"/>
         </w:rPr>
@@ -549,41 +455,25 @@
       </w:r>
     </w:p>
     <w:sectPr>
-      <w:headerReference w:type="default" r:id="rId6"/>
-      <w:footerReference w:type="default" r:id="rId7"/>
-      <w:headerReference w:type="first" r:id="rId8"/>
-      <w:footerReference w:type="first" r:id="rId9"/>
+      <w:headerReference w:type="default" r:id="rId2"/>
+      <w:headerReference w:type="first" r:id="rId3"/>
+      <w:footerReference w:type="default" r:id="rId4"/>
+      <w:footerReference w:type="first" r:id="rId5"/>
+      <w:type w:val="nextPage"/>
       <w:pgSz w:w="11906" w:h="16838"/>
-      <w:pgMar w:top="567" w:right="567" w:bottom="567" w:left="567" w:header="720" w:footer="720" w:gutter="0"/>
-      <w:cols w:space="720"/>
+      <w:pgMar w:left="567" w:right="567" w:gutter="0" w:header="720" w:top="777" w:footer="720" w:bottom="777"/>
+      <w:pgNumType w:fmt="decimal"/>
+      <w:formProt w:val="false"/>
       <w:titlePg/>
-      <w:docGrid w:linePitch="326"/>
+      <w:textDirection w:val="lrTb"/>
+      <w:docGrid w:type="default" w:linePitch="326" w:charSpace="0"/>
     </w:sectPr>
   </w:body>
 </w:document>
 </file>
 
-<file path=word/endnotes.xml><?xml version="1.0" encoding="utf-8"?>
-<w:endnotes xmlns:wpc="http://schemas.microsoft.com/office/word/2010/wordprocessingCanvas" xmlns:cx="http://schemas.microsoft.com/office/drawing/2014/chartex" xmlns:cx1="http://schemas.microsoft.com/office/drawing/2015/9/8/chartex" xmlns:cx2="http://schemas.microsoft.com/office/drawing/2015/10/21/chartex" xmlns:cx3="http://schemas.microsoft.com/office/drawing/2016/5/9/chartex" xmlns:cx4="http://schemas.microsoft.com/office/drawing/2016/5/10/chartex" xmlns:cx5="http://schemas.microsoft.com/office/drawing/2016/5/11/chartex" xmlns:cx6="http://schemas.microsoft.com/office/drawing/2016/5/12/chartex" xmlns:cx7="http://schemas.microsoft.com/office/drawing/2016/5/13/chartex" xmlns:cx8="http://schemas.microsoft.com/office/drawing/2016/5/14/chartex" xmlns:mc="http://schemas.openxmlformats.org/markup-compatibility/2006" xmlns:aink="http://schemas.microsoft.com/office/drawing/2016/ink" xmlns:am3d="http://schemas.microsoft.com/office/drawing/2017/model3d" xmlns:o="urn:schemas-microsoft-com:office:office" xmlns:r="http://schemas.openxmlformats.org/officeDocument/2006/relationships" xmlns:m="http://schemas.openxmlformats.org/officeDocument/2006/math" xmlns:v="urn:schemas-microsoft-com:vml" xmlns:wp14="http://schemas.microsoft.com/office/word/2010/wordprocessingDrawing" xmlns:wp="http://schemas.openxmlformats.org/drawingml/2006/wordprocessingDrawing" xmlns:w10="urn:schemas-microsoft-com:office:word" xmlns:w="http://schemas.openxmlformats.org/wordprocessingml/2006/main" xmlns:w14="http://schemas.microsoft.com/office/word/2010/wordml" xmlns:w15="http://schemas.microsoft.com/office/word/2012/wordml" xmlns:w16cid="http://schemas.microsoft.com/office/word/2016/wordml/cid" xmlns:w16se="http://schemas.microsoft.com/office/word/2015/wordml/symex" xmlns:wpg="http://schemas.microsoft.com/office/word/2010/wordprocessingGroup" xmlns:wpi="http://schemas.microsoft.com/office/word/2010/wordprocessingInk" xmlns:wne="http://schemas.microsoft.com/office/word/2006/wordml" xmlns:wps="http://schemas.microsoft.com/office/word/2010/wordprocessingShape" mc:Ignorable="w14 w15 w16se w16cid wp14">
-  <w:endnote w:type="separator" w:id="-1">
-    <w:p>
-      <w:r>
-        <w:separator/>
-      </w:r>
-    </w:p>
-  </w:endnote>
-  <w:endnote w:type="continuationSeparator" w:id="0">
-    <w:p>
-      <w:r>
-        <w:continuationSeparator/>
-      </w:r>
-    </w:p>
-  </w:endnote>
-</w:endnotes>
-</file>
-
 <file path=word/footer1.xml><?xml version="1.0" encoding="utf-8"?>
-<w:ftr xmlns:wpc="http://schemas.microsoft.com/office/word/2010/wordprocessingCanvas" xmlns:cx="http://schemas.microsoft.com/office/drawing/2014/chartex" xmlns:cx1="http://schemas.microsoft.com/office/drawing/2015/9/8/chartex" xmlns:cx2="http://schemas.microsoft.com/office/drawing/2015/10/21/chartex" xmlns:cx3="http://schemas.microsoft.com/office/drawing/2016/5/9/chartex" xmlns:cx4="http://schemas.microsoft.com/office/drawing/2016/5/10/chartex" xmlns:cx5="http://schemas.microsoft.com/office/drawing/2016/5/11/chartex" xmlns:cx6="http://schemas.microsoft.com/office/drawing/2016/5/12/chartex" xmlns:cx7="http://schemas.microsoft.com/office/drawing/2016/5/13/chartex" xmlns:cx8="http://schemas.microsoft.com/office/drawing/2016/5/14/chartex" xmlns:mc="http://schemas.openxmlformats.org/markup-compatibility/2006" xmlns:aink="http://schemas.microsoft.com/office/drawing/2016/ink" xmlns:am3d="http://schemas.microsoft.com/office/drawing/2017/model3d" xmlns:o="urn:schemas-microsoft-com:office:office" xmlns:r="http://schemas.openxmlformats.org/officeDocument/2006/relationships" xmlns:m="http://schemas.openxmlformats.org/officeDocument/2006/math" xmlns:v="urn:schemas-microsoft-com:vml" xmlns:wp14="http://schemas.microsoft.com/office/word/2010/wordprocessingDrawing" xmlns:wp="http://schemas.openxmlformats.org/drawingml/2006/wordprocessingDrawing" xmlns:w10="urn:schemas-microsoft-com:office:word" xmlns:w="http://schemas.openxmlformats.org/wordprocessingml/2006/main" xmlns:w14="http://schemas.microsoft.com/office/word/2010/wordml" xmlns:w15="http://schemas.microsoft.com/office/word/2012/wordml" xmlns:w16cid="http://schemas.microsoft.com/office/word/2016/wordml/cid" xmlns:w16se="http://schemas.microsoft.com/office/word/2015/wordml/symex" xmlns:wpg="http://schemas.microsoft.com/office/word/2010/wordprocessingGroup" xmlns:wpi="http://schemas.microsoft.com/office/word/2010/wordprocessingInk" xmlns:wne="http://schemas.microsoft.com/office/word/2006/wordml" xmlns:wps="http://schemas.microsoft.com/office/word/2010/wordprocessingShape" mc:Ignorable="w14 w15 w16se w16cid wp14">
+<w:ftr xmlns:o="urn:schemas-microsoft-com:office:office" xmlns:r="http://schemas.openxmlformats.org/officeDocument/2006/relationships" xmlns:v="urn:schemas-microsoft-com:vml" xmlns:w="http://schemas.openxmlformats.org/wordprocessingml/2006/main" xmlns:w10="urn:schemas-microsoft-com:office:word" xmlns:wp="http://schemas.openxmlformats.org/drawingml/2006/wordprocessingDrawing" xmlns:wps="http://schemas.microsoft.com/office/word/2010/wordprocessingShape" xmlns:wpg="http://schemas.microsoft.com/office/word/2010/wordprocessingGroup" xmlns:mc="http://schemas.openxmlformats.org/markup-compatibility/2006" xmlns:wp14="http://schemas.microsoft.com/office/word/2010/wordprocessingDrawing" xmlns:w14="http://schemas.microsoft.com/office/word/2010/wordml" xmlns:w15="http://schemas.microsoft.com/office/word/2012/wordml" mc:Ignorable="w14 wp14 w15">
   <w:p>
     <w:pPr>
       <w:pStyle w:val="Pieddepage"/>
@@ -595,40 +485,39 @@
       </w:rPr>
     </w:pPr>
     <w:r>
-      <w:rPr>
-        <w:rFonts w:ascii="Arial" w:hAnsi="Arial" w:cs="Arial"/>
-        <w:noProof/>
-        <w:sz w:val="18"/>
-        <w:szCs w:val="18"/>
-      </w:rPr>
+      <w:rPr/>
       <mc:AlternateContent>
         <mc:Choice Requires="wps">
           <w:drawing>
-            <wp:inline distT="0" distB="0" distL="0" distR="0" wp14:anchorId="35B81432" wp14:editId="71EBA418">
-              <wp:extent cx="6667500" cy="36000"/>
+            <wp:inline distT="0" distB="0" distL="0" distR="0" wp14:anchorId="35B81432">
+              <wp:extent cx="6667500" cy="36195"/>
               <wp:effectExtent l="0" t="0" r="19050" b="31115"/>
-              <wp:docPr id="7" name="Connecteur droit 7"/>
-              <wp:cNvGraphicFramePr/>
+              <wp:docPr id="5" name="Forme2"/>
               <a:graphic xmlns:a="http://schemas.openxmlformats.org/drawingml/2006/main">
                 <a:graphicData uri="http://schemas.microsoft.com/office/word/2010/wordprocessingShape">
                   <wps:wsp>
-                    <wps:cNvCnPr/>
+                    <wps:cNvSpPr/>
                     <wps:spPr>
                       <a:xfrm>
                         <a:off x="0" y="0"/>
-                        <a:ext cx="6667500" cy="36000"/>
+                        <a:ext cx="6667560" cy="36360"/>
                       </a:xfrm>
                       <a:prstGeom prst="line">
                         <a:avLst/>
                       </a:prstGeom>
-                      <a:noFill/>
                       <a:ln w="12700">
                         <a:solidFill>
-                          <a:srgbClr val="3465A4"/>
+                          <a:srgbClr val="3465a4"/>
                         </a:solidFill>
-                        <a:prstDash val="solid"/>
+                        <a:round/>
                       </a:ln>
                     </wps:spPr>
+                    <wps:style>
+                      <a:lnRef idx="0"/>
+                      <a:fillRef idx="0"/>
+                      <a:effectRef idx="0"/>
+                      <a:fontRef idx="minor"/>
+                    </wps:style>
                     <wps:bodyPr/>
                   </wps:wsp>
                 </a:graphicData>
@@ -638,8 +527,10 @@
         </mc:Choice>
         <mc:Fallback>
           <w:pict>
-            <v:line w14:anchorId="1E5D721B" id="Connecteur droit 7" o:spid="_x0000_s1026" style="visibility:visible;mso-wrap-style:square;mso-left-percent:-10001;mso-top-percent:-10001;mso-position-horizontal:absolute;mso-position-horizontal-relative:char;mso-position-vertical:absolute;mso-position-vertical-relative:line;mso-left-percent:-10001;mso-top-percent:-10001" from="0,0" to="525pt,2.85pt" o:gfxdata="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" strokecolor="#3465a4" strokeweight="1pt">
-              <w10:anchorlock/>
+            <v:line id="shape_0" from="0pt,0pt" to="524.95pt,2.8pt" ID="Forme2" stroked="t" o:allowincell="f" style="position:absolute;mso-position-vertical:top" wp14:anchorId="35B81432">
+              <v:stroke color="#3465a4" weight="12600" joinstyle="round" endcap="flat"/>
+              <v:fill o:detectmouseclick="t" on="false"/>
+              <w10:wrap type="square"/>
             </v:line>
           </w:pict>
         </mc:Fallback>
@@ -659,7 +550,7 @@
     </w:pPr>
     <w:r>
       <w:rPr>
-        <w:rFonts w:ascii="Arial" w:hAnsi="Arial" w:cs="Arial"/>
+        <w:rFonts w:cs="Arial" w:ascii="Arial" w:hAnsi="Arial"/>
         <w:color w:val="0070C0"/>
         <w:sz w:val="18"/>
         <w:szCs w:val="18"/>
@@ -671,7 +562,7 @@
 </file>
 
 <file path=word/footer2.xml><?xml version="1.0" encoding="utf-8"?>
-<w:ftr xmlns:wpc="http://schemas.microsoft.com/office/word/2010/wordprocessingCanvas" xmlns:cx="http://schemas.microsoft.com/office/drawing/2014/chartex" xmlns:cx1="http://schemas.microsoft.com/office/drawing/2015/9/8/chartex" xmlns:cx2="http://schemas.microsoft.com/office/drawing/2015/10/21/chartex" xmlns:cx3="http://schemas.microsoft.com/office/drawing/2016/5/9/chartex" xmlns:cx4="http://schemas.microsoft.com/office/drawing/2016/5/10/chartex" xmlns:cx5="http://schemas.microsoft.com/office/drawing/2016/5/11/chartex" xmlns:cx6="http://schemas.microsoft.com/office/drawing/2016/5/12/chartex" xmlns:cx7="http://schemas.microsoft.com/office/drawing/2016/5/13/chartex" xmlns:cx8="http://schemas.microsoft.com/office/drawing/2016/5/14/chartex" xmlns:mc="http://schemas.openxmlformats.org/markup-compatibility/2006" xmlns:aink="http://schemas.microsoft.com/office/drawing/2016/ink" xmlns:am3d="http://schemas.microsoft.com/office/drawing/2017/model3d" xmlns:o="urn:schemas-microsoft-com:office:office" xmlns:r="http://schemas.openxmlformats.org/officeDocument/2006/relationships" xmlns:m="http://schemas.openxmlformats.org/officeDocument/2006/math" xmlns:v="urn:schemas-microsoft-com:vml" xmlns:wp14="http://schemas.microsoft.com/office/word/2010/wordprocessingDrawing" xmlns:wp="http://schemas.openxmlformats.org/drawingml/2006/wordprocessingDrawing" xmlns:w10="urn:schemas-microsoft-com:office:word" xmlns:w="http://schemas.openxmlformats.org/wordprocessingml/2006/main" xmlns:w14="http://schemas.microsoft.com/office/word/2010/wordml" xmlns:w15="http://schemas.microsoft.com/office/word/2012/wordml" xmlns:w16cid="http://schemas.microsoft.com/office/word/2016/wordml/cid" xmlns:w16se="http://schemas.microsoft.com/office/word/2015/wordml/symex" xmlns:wpg="http://schemas.microsoft.com/office/word/2010/wordprocessingGroup" xmlns:wpi="http://schemas.microsoft.com/office/word/2010/wordprocessingInk" xmlns:wne="http://schemas.microsoft.com/office/word/2006/wordml" xmlns:wps="http://schemas.microsoft.com/office/word/2010/wordprocessingShape" mc:Ignorable="w14 w15 w16se w16cid wp14">
+<w:ftr xmlns:o="urn:schemas-microsoft-com:office:office" xmlns:r="http://schemas.openxmlformats.org/officeDocument/2006/relationships" xmlns:v="urn:schemas-microsoft-com:vml" xmlns:w="http://schemas.openxmlformats.org/wordprocessingml/2006/main" xmlns:w10="urn:schemas-microsoft-com:office:word" xmlns:wp="http://schemas.openxmlformats.org/drawingml/2006/wordprocessingDrawing" xmlns:wps="http://schemas.microsoft.com/office/word/2010/wordprocessingShape" xmlns:wpg="http://schemas.microsoft.com/office/word/2010/wordprocessingGroup" xmlns:mc="http://schemas.openxmlformats.org/markup-compatibility/2006" xmlns:wp14="http://schemas.microsoft.com/office/word/2010/wordprocessingDrawing" xmlns:w14="http://schemas.microsoft.com/office/word/2010/wordml" xmlns:w15="http://schemas.microsoft.com/office/word/2012/wordml" mc:Ignorable="w14 wp14 w15">
   <w:p>
     <w:pPr>
       <w:pStyle w:val="Pieddepage"/>
@@ -683,40 +574,39 @@
       </w:rPr>
     </w:pPr>
     <w:r>
-      <w:rPr>
-        <w:rFonts w:ascii="Arial" w:hAnsi="Arial" w:cs="Arial"/>
-        <w:noProof/>
-        <w:sz w:val="18"/>
-        <w:szCs w:val="18"/>
-      </w:rPr>
+      <w:rPr/>
       <mc:AlternateContent>
         <mc:Choice Requires="wps">
           <w:drawing>
-            <wp:inline distT="0" distB="0" distL="0" distR="0" wp14:anchorId="18D9C11C" wp14:editId="6795EEAF">
-              <wp:extent cx="6667500" cy="36000"/>
+            <wp:inline distT="0" distB="0" distL="0" distR="0" wp14:anchorId="18D9C11C">
+              <wp:extent cx="6667500" cy="36195"/>
               <wp:effectExtent l="0" t="0" r="19050" b="31115"/>
-              <wp:docPr id="5" name="Connecteur droit 5"/>
-              <wp:cNvGraphicFramePr/>
+              <wp:docPr id="6" name="Forme4"/>
               <a:graphic xmlns:a="http://schemas.openxmlformats.org/drawingml/2006/main">
                 <a:graphicData uri="http://schemas.microsoft.com/office/word/2010/wordprocessingShape">
                   <wps:wsp>
-                    <wps:cNvCnPr/>
+                    <wps:cNvSpPr/>
                     <wps:spPr>
                       <a:xfrm>
                         <a:off x="0" y="0"/>
-                        <a:ext cx="6667500" cy="36000"/>
+                        <a:ext cx="6667560" cy="36360"/>
                       </a:xfrm>
                       <a:prstGeom prst="line">
                         <a:avLst/>
                       </a:prstGeom>
-                      <a:noFill/>
                       <a:ln w="12700">
                         <a:solidFill>
-                          <a:srgbClr val="3465A4"/>
+                          <a:srgbClr val="3465a4"/>
                         </a:solidFill>
-                        <a:prstDash val="solid"/>
+                        <a:round/>
                       </a:ln>
                     </wps:spPr>
+                    <wps:style>
+                      <a:lnRef idx="0"/>
+                      <a:fillRef idx="0"/>
+                      <a:effectRef idx="0"/>
+                      <a:fontRef idx="minor"/>
+                    </wps:style>
                     <wps:bodyPr/>
                   </wps:wsp>
                 </a:graphicData>
@@ -726,8 +616,10 @@
         </mc:Choice>
         <mc:Fallback>
           <w:pict>
-            <v:line w14:anchorId="239AB1B4" id="Connecteur droit 5" o:spid="_x0000_s1026" style="visibility:visible;mso-wrap-style:square;mso-left-percent:-10001;mso-top-percent:-10001;mso-position-horizontal:absolute;mso-position-horizontal-relative:char;mso-position-vertical:absolute;mso-position-vertical-relative:line;mso-left-percent:-10001;mso-top-percent:-10001" from="0,0" to="525pt,2.85pt" o:gfxdata="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" strokecolor="#3465a4" strokeweight="1pt">
-              <w10:anchorlock/>
+            <v:line id="shape_0" from="0pt,-5.35pt" to="524.95pt,-2.55pt" ID="Forme4" stroked="t" o:allowincell="f" style="position:absolute;mso-position-vertical:top" wp14:anchorId="18D9C11C">
+              <v:stroke color="#3465a4" weight="12600" joinstyle="round" endcap="flat"/>
+              <v:fill o:detectmouseclick="t" on="false"/>
+              <w10:wrap type="square"/>
             </v:line>
           </w:pict>
         </mc:Fallback>
@@ -747,7 +639,7 @@
     </w:pPr>
     <w:r>
       <w:rPr>
-        <w:rFonts w:ascii="Arial" w:hAnsi="Arial" w:cs="Arial"/>
+        <w:rFonts w:cs="Arial" w:ascii="Arial" w:hAnsi="Arial"/>
         <w:color w:val="0070C0"/>
         <w:sz w:val="18"/>
         <w:szCs w:val="18"/>
@@ -758,77 +650,78 @@
 </w:ftr>
 </file>
 
-<file path=word/footnotes.xml><?xml version="1.0" encoding="utf-8"?>
-<w:footnotes xmlns:wpc="http://schemas.microsoft.com/office/word/2010/wordprocessingCanvas" xmlns:cx="http://schemas.microsoft.com/office/drawing/2014/chartex" xmlns:cx1="http://schemas.microsoft.com/office/drawing/2015/9/8/chartex" xmlns:cx2="http://schemas.microsoft.com/office/drawing/2015/10/21/chartex" xmlns:cx3="http://schemas.microsoft.com/office/drawing/2016/5/9/chartex" xmlns:cx4="http://schemas.microsoft.com/office/drawing/2016/5/10/chartex" xmlns:cx5="http://schemas.microsoft.com/office/drawing/2016/5/11/chartex" xmlns:cx6="http://schemas.microsoft.com/office/drawing/2016/5/12/chartex" xmlns:cx7="http://schemas.microsoft.com/office/drawing/2016/5/13/chartex" xmlns:cx8="http://schemas.microsoft.com/office/drawing/2016/5/14/chartex" xmlns:mc="http://schemas.openxmlformats.org/markup-compatibility/2006" xmlns:aink="http://schemas.microsoft.com/office/drawing/2016/ink" xmlns:am3d="http://schemas.microsoft.com/office/drawing/2017/model3d" xmlns:o="urn:schemas-microsoft-com:office:office" xmlns:r="http://schemas.openxmlformats.org/officeDocument/2006/relationships" xmlns:m="http://schemas.openxmlformats.org/officeDocument/2006/math" xmlns:v="urn:schemas-microsoft-com:vml" xmlns:wp14="http://schemas.microsoft.com/office/word/2010/wordprocessingDrawing" xmlns:wp="http://schemas.openxmlformats.org/drawingml/2006/wordprocessingDrawing" xmlns:w10="urn:schemas-microsoft-com:office:word" xmlns:w="http://schemas.openxmlformats.org/wordprocessingml/2006/main" xmlns:w14="http://schemas.microsoft.com/office/word/2010/wordml" xmlns:w15="http://schemas.microsoft.com/office/word/2012/wordml" xmlns:w16cid="http://schemas.microsoft.com/office/word/2016/wordml/cid" xmlns:w16se="http://schemas.microsoft.com/office/word/2015/wordml/symex" xmlns:wpg="http://schemas.microsoft.com/office/word/2010/wordprocessingGroup" xmlns:wpi="http://schemas.microsoft.com/office/word/2010/wordprocessingInk" xmlns:wne="http://schemas.microsoft.com/office/word/2006/wordml" xmlns:wps="http://schemas.microsoft.com/office/word/2010/wordprocessingShape" mc:Ignorable="w14 w15 w16se w16cid wp14">
-  <w:footnote w:type="separator" w:id="-1">
-    <w:p>
-      <w:r>
-        <w:rPr>
-          <w:color w:val="000000"/>
-        </w:rPr>
-        <w:ptab w:relativeTo="margin" w:alignment="center" w:leader="none"/>
-      </w:r>
-    </w:p>
-  </w:footnote>
-  <w:footnote w:type="continuationSeparator" w:id="0">
-    <w:p>
-      <w:r>
-        <w:continuationSeparator/>
-      </w:r>
-    </w:p>
-  </w:footnote>
-</w:footnotes>
-</file>
-
 <file path=word/header1.xml><?xml version="1.0" encoding="utf-8"?>
-<w:hdr xmlns:wpc="http://schemas.microsoft.com/office/word/2010/wordprocessingCanvas" xmlns:cx="http://schemas.microsoft.com/office/drawing/2014/chartex" xmlns:cx1="http://schemas.microsoft.com/office/drawing/2015/9/8/chartex" xmlns:cx2="http://schemas.microsoft.com/office/drawing/2015/10/21/chartex" xmlns:cx3="http://schemas.microsoft.com/office/drawing/2016/5/9/chartex" xmlns:cx4="http://schemas.microsoft.com/office/drawing/2016/5/10/chartex" xmlns:cx5="http://schemas.microsoft.com/office/drawing/2016/5/11/chartex" xmlns:cx6="http://schemas.microsoft.com/office/drawing/2016/5/12/chartex" xmlns:cx7="http://schemas.microsoft.com/office/drawing/2016/5/13/chartex" xmlns:cx8="http://schemas.microsoft.com/office/drawing/2016/5/14/chartex" xmlns:mc="http://schemas.openxmlformats.org/markup-compatibility/2006" xmlns:aink="http://schemas.microsoft.com/office/drawing/2016/ink" xmlns:am3d="http://schemas.microsoft.com/office/drawing/2017/model3d" xmlns:o="urn:schemas-microsoft-com:office:office" xmlns:r="http://schemas.openxmlformats.org/officeDocument/2006/relationships" xmlns:m="http://schemas.openxmlformats.org/officeDocument/2006/math" xmlns:v="urn:schemas-microsoft-com:vml" xmlns:wp14="http://schemas.microsoft.com/office/word/2010/wordprocessingDrawing" xmlns:wp="http://schemas.openxmlformats.org/drawingml/2006/wordprocessingDrawing" xmlns:w10="urn:schemas-microsoft-com:office:word" xmlns:w="http://schemas.openxmlformats.org/wordprocessingml/2006/main" xmlns:w14="http://schemas.microsoft.com/office/word/2010/wordml" xmlns:w15="http://schemas.microsoft.com/office/word/2012/wordml" xmlns:w16cid="http://schemas.microsoft.com/office/word/2016/wordml/cid" xmlns:w16se="http://schemas.microsoft.com/office/word/2015/wordml/symex" xmlns:wpg="http://schemas.microsoft.com/office/word/2010/wordprocessingGroup" xmlns:wpi="http://schemas.microsoft.com/office/word/2010/wordprocessingInk" xmlns:wne="http://schemas.microsoft.com/office/word/2006/wordml" xmlns:wps="http://schemas.microsoft.com/office/word/2010/wordprocessingShape" mc:Ignorable="w14 w15 w16se w16cid wp14">
+<w:hdr xmlns:o="urn:schemas-microsoft-com:office:office" xmlns:r="http://schemas.openxmlformats.org/officeDocument/2006/relationships" xmlns:v="urn:schemas-microsoft-com:vml" xmlns:w="http://schemas.openxmlformats.org/wordprocessingml/2006/main" xmlns:w10="urn:schemas-microsoft-com:office:word" xmlns:wp="http://schemas.openxmlformats.org/drawingml/2006/wordprocessingDrawing" xmlns:wps="http://schemas.microsoft.com/office/word/2010/wordprocessingShape" xmlns:wpg="http://schemas.microsoft.com/office/word/2010/wordprocessingGroup" xmlns:mc="http://schemas.openxmlformats.org/markup-compatibility/2006" xmlns:wp14="http://schemas.microsoft.com/office/word/2010/wordprocessingDrawing" xmlns:w14="http://schemas.microsoft.com/office/word/2010/wordml" xmlns:w15="http://schemas.microsoft.com/office/word/2012/wordml" mc:Ignorable="w14 wp14 w15">
   <w:tbl>
     <w:tblPr>
       <w:tblStyle w:val="Grilledutableau"/>
-      <w:tblW w:w="0" w:type="auto"/>
-      <w:tblBorders>
-        <w:top w:val="none" w:sz="0" w:space="0" w:color="auto"/>
-        <w:left w:val="none" w:sz="0" w:space="0" w:color="auto"/>
-        <w:bottom w:val="none" w:sz="0" w:space="0" w:color="auto"/>
-        <w:right w:val="none" w:sz="0" w:space="0" w:color="auto"/>
-      </w:tblBorders>
-      <w:tblLook w:val="04A0" w:firstRow="1" w:lastRow="0" w:firstColumn="1" w:lastColumn="0" w:noHBand="0" w:noVBand="1"/>
+      <w:tblW w:w="10762" w:type="dxa"/>
+      <w:jc w:val="left"/>
+      <w:tblInd w:w="0" w:type="dxa"/>
+      <w:tblLayout w:type="fixed"/>
+      <w:tblCellMar>
+        <w:top w:w="0" w:type="dxa"/>
+        <w:left w:w="108" w:type="dxa"/>
+        <w:bottom w:w="0" w:type="dxa"/>
+        <w:right w:w="108" w:type="dxa"/>
+      </w:tblCellMar>
+      <w:tblLook w:val="04a0" w:noHBand="0" w:noVBand="1" w:firstColumn="1" w:lastRow="0" w:lastColumn="0" w:firstRow="1"/>
     </w:tblPr>
     <w:tblGrid>
       <w:gridCol w:w="10762"/>
     </w:tblGrid>
     <w:tr>
+      <w:trPr/>
       <w:tc>
         <w:tcPr>
           <w:tcW w:w="10762" w:type="dxa"/>
+          <w:tcBorders>
+            <w:top w:val="nil"/>
+            <w:left w:val="nil"/>
+            <w:bottom w:val="nil"/>
+            <w:right w:val="nil"/>
+          </w:tcBorders>
           <w:vAlign w:val="center"/>
         </w:tcPr>
         <w:tbl>
           <w:tblPr>
             <w:tblStyle w:val="Grilledutableau"/>
-            <w:tblW w:w="0" w:type="auto"/>
-            <w:tblBorders>
-              <w:top w:val="none" w:sz="0" w:space="0" w:color="auto"/>
-              <w:left w:val="none" w:sz="0" w:space="0" w:color="auto"/>
-              <w:bottom w:val="none" w:sz="0" w:space="0" w:color="auto"/>
-              <w:right w:val="none" w:sz="0" w:space="0" w:color="auto"/>
-              <w:insideH w:val="none" w:sz="0" w:space="0" w:color="auto"/>
-              <w:insideV w:val="none" w:sz="0" w:space="0" w:color="auto"/>
-            </w:tblBorders>
-            <w:tblLook w:val="04A0" w:firstRow="1" w:lastRow="0" w:firstColumn="1" w:lastColumn="0" w:noHBand="0" w:noVBand="1"/>
+            <w:tblW w:w="5901" w:type="dxa"/>
+            <w:jc w:val="left"/>
+            <w:tblInd w:w="0" w:type="dxa"/>
+            <w:tblLayout w:type="fixed"/>
+            <w:tblCellMar>
+              <w:top w:w="0" w:type="dxa"/>
+              <w:left w:w="108" w:type="dxa"/>
+              <w:bottom w:w="0" w:type="dxa"/>
+              <w:right w:w="108" w:type="dxa"/>
+            </w:tblCellMar>
+            <w:tblLook w:val="04a0" w:noHBand="0" w:noVBand="1" w:firstColumn="1" w:lastRow="0" w:lastColumn="0" w:firstRow="1"/>
           </w:tblPr>
           <w:tblGrid>
-            <w:gridCol w:w="2766"/>
+            <w:gridCol w:w="2765"/>
             <w:gridCol w:w="3135"/>
           </w:tblGrid>
           <w:tr>
+            <w:trPr/>
             <w:tc>
               <w:tcPr>
-                <w:tcW w:w="2766" w:type="dxa"/>
+                <w:tcW w:w="2765" w:type="dxa"/>
+                <w:tcBorders>
+                  <w:top w:val="nil"/>
+                  <w:left w:val="nil"/>
+                  <w:bottom w:val="nil"/>
+                  <w:right w:val="nil"/>
+                </w:tcBorders>
               </w:tcPr>
               <w:p>
                 <w:pPr>
                   <w:pStyle w:val="Standard"/>
+                  <w:widowControl w:val="false"/>
+                  <w:suppressAutoHyphens w:val="true"/>
+                  <w:spacing w:before="0" w:after="0"/>
+                  <w:jc w:val="left"/>
+                  <w:textAlignment w:val="baseline"/>
                   <w:rPr>
                     <w:rFonts w:ascii="Arial" w:hAnsi="Arial" w:cs="Arial"/>
                     <w:color w:val="808080"/>
@@ -838,41 +731,39 @@
                 </w:pPr>
                 <w:r>
                   <w:rPr>
-                    <w:rFonts w:ascii="Arial" w:hAnsi="Arial" w:cs="Arial"/>
-                    <w:noProof/>
-                    <w:color w:val="808080"/>
-                    <w:sz w:val="20"/>
-                    <w:szCs w:val="20"/>
+                    <w:rFonts w:eastAsia="Droid Sans Fallback"/>
+                    <w:kern w:val="2"/>
+                    <w:sz w:val="24"/>
+                    <w:szCs w:val="24"/>
+                    <w:lang w:val="fr-FR" w:eastAsia="zh-CN" w:bidi="hi-IN"/>
                   </w:rPr>
                   <w:drawing>
-                    <wp:inline distT="0" distB="0" distL="0" distR="0" wp14:anchorId="733F937C" wp14:editId="69E54038">
-                      <wp:extent cx="1616075" cy="470130"/>
-                      <wp:effectExtent l="0" t="0" r="3175" b="0"/>
-                      <wp:docPr id="8" name="Image1"/>
-                      <wp:cNvGraphicFramePr/>
+                    <wp:inline distT="0" distB="0" distL="0" distR="0">
+                      <wp:extent cx="1616075" cy="469900"/>
+                      <wp:effectExtent l="0" t="0" r="0" b="0"/>
+                      <wp:docPr id="1" name="Image1" descr=""/>
+                      <wp:cNvGraphicFramePr>
+                        <a:graphicFrameLocks xmlns:a="http://schemas.openxmlformats.org/drawingml/2006/main" noChangeAspect="1"/>
+                      </wp:cNvGraphicFramePr>
                       <a:graphic xmlns:a="http://schemas.openxmlformats.org/drawingml/2006/main">
                         <a:graphicData uri="http://schemas.openxmlformats.org/drawingml/2006/picture">
                           <pic:pic xmlns:pic="http://schemas.openxmlformats.org/drawingml/2006/picture">
                             <pic:nvPicPr>
-                              <pic:cNvPr id="0" name=""/>
-                              <pic:cNvPicPr/>
+                              <pic:cNvPr id="1" name="Image1" descr=""/>
+                              <pic:cNvPicPr>
+                                <a:picLocks noChangeAspect="1" noChangeArrowheads="1"/>
+                              </pic:cNvPicPr>
                             </pic:nvPicPr>
                             <pic:blipFill>
-                              <a:blip r:embed="rId1">
-                                <a:extLst>
-                                  <a:ext uri="{28A0092B-C50C-407E-A947-70E740481C1C}">
-                                    <a14:useLocalDpi xmlns:a14="http://schemas.microsoft.com/office/drawing/2010/main" val="0"/>
-                                  </a:ext>
-                                </a:extLst>
-                              </a:blip>
+                              <a:blip r:embed="rId1"/>
                               <a:stretch>
                                 <a:fillRect/>
                               </a:stretch>
                             </pic:blipFill>
-                            <pic:spPr>
+                            <pic:spPr bwMode="auto">
                               <a:xfrm>
                                 <a:off x="0" y="0"/>
-                                <a:ext cx="1616075" cy="470130"/>
+                                <a:ext cx="1616075" cy="469900"/>
                               </a:xfrm>
                               <a:prstGeom prst="rect">
                                 <a:avLst/>
@@ -889,10 +780,21 @@
             <w:tc>
               <w:tcPr>
                 <w:tcW w:w="3135" w:type="dxa"/>
+                <w:tcBorders>
+                  <w:top w:val="nil"/>
+                  <w:left w:val="nil"/>
+                  <w:bottom w:val="nil"/>
+                  <w:right w:val="nil"/>
+                </w:tcBorders>
               </w:tcPr>
               <w:p>
                 <w:pPr>
                   <w:pStyle w:val="Standard"/>
+                  <w:widowControl w:val="false"/>
+                  <w:suppressAutoHyphens w:val="true"/>
+                  <w:spacing w:before="0" w:after="0"/>
+                  <w:jc w:val="left"/>
+                  <w:textAlignment w:val="baseline"/>
                   <w:rPr>
                     <w:rFonts w:ascii="Arial" w:hAnsi="Arial" w:cs="Arial"/>
                     <w:color w:val="0070C0"/>
@@ -902,10 +804,12 @@
                 </w:pPr>
                 <w:r>
                   <w:rPr>
-                    <w:rFonts w:ascii="Arial" w:hAnsi="Arial" w:cs="Arial"/>
+                    <w:rFonts w:eastAsia="Droid Sans Fallback" w:cs="Arial" w:ascii="Arial" w:hAnsi="Arial"/>
                     <w:color w:val="0070C0"/>
+                    <w:kern w:val="2"/>
                     <w:sz w:val="18"/>
                     <w:szCs w:val="18"/>
+                    <w:lang w:val="fr-FR" w:eastAsia="zh-CN" w:bidi="hi-IN"/>
                   </w:rPr>
                   <w:t>Hôtel de Ville</w:t>
                 </w:r>
@@ -913,6 +817,11 @@
               <w:p>
                 <w:pPr>
                   <w:pStyle w:val="Standard"/>
+                  <w:widowControl w:val="false"/>
+                  <w:suppressAutoHyphens w:val="true"/>
+                  <w:spacing w:before="0" w:after="0"/>
+                  <w:jc w:val="left"/>
+                  <w:textAlignment w:val="baseline"/>
                   <w:rPr>
                     <w:rFonts w:ascii="Arial" w:hAnsi="Arial" w:cs="Arial"/>
                     <w:color w:val="808080"/>
@@ -922,20 +831,14 @@
                 </w:pPr>
                 <w:r>
                   <w:rPr>
-                    <w:rFonts w:ascii="Arial" w:hAnsi="Arial" w:cs="Arial"/>
+                    <w:rFonts w:eastAsia="Droid Sans Fallback" w:cs="Arial" w:ascii="Arial" w:hAnsi="Arial"/>
                     <w:color w:val="0070C0"/>
+                    <w:kern w:val="2"/>
                     <w:sz w:val="18"/>
                     <w:szCs w:val="18"/>
+                    <w:lang w:val="fr-FR" w:eastAsia="zh-CN" w:bidi="hi-IN"/>
                   </w:rPr>
                   <w:t>Place de la Liberté</w:t>
-                </w:r>
-                <w:r>
-                  <w:rPr>
-                    <w:rFonts w:ascii="Arial" w:hAnsi="Arial" w:cs="Arial"/>
-                    <w:color w:val="0070C0"/>
-                    <w:sz w:val="18"/>
-                    <w:szCs w:val="18"/>
-                  </w:rPr>
                   <w:br/>
                   <w:t>99000 Maarch-les-Bains</w:t>
                 </w:r>
@@ -946,6 +849,7 @@
         <w:p>
           <w:pPr>
             <w:pStyle w:val="Standard"/>
+            <w:widowControl w:val="false"/>
             <w:rPr>
               <w:rFonts w:ascii="Calibri" w:hAnsi="Calibri" w:cs="Calibri"/>
               <w:color w:val="808080"/>
@@ -953,6 +857,14 @@
               <w:szCs w:val="20"/>
             </w:rPr>
           </w:pPr>
+          <w:r>
+            <w:rPr>
+              <w:rFonts w:cs="Calibri" w:ascii="Calibri" w:hAnsi="Calibri"/>
+              <w:color w:val="808080"/>
+              <w:sz w:val="20"/>
+              <w:szCs w:val="20"/>
+            </w:rPr>
+          </w:r>
         </w:p>
       </w:tc>
     </w:tr>
@@ -970,30 +882,28 @@
     <w:r>
       <w:rPr>
         <w:rFonts w:ascii="Arial" w:hAnsi="Arial"/>
-        <w:noProof/>
         <w:sz w:val="18"/>
         <w:szCs w:val="18"/>
       </w:rPr>
       <mc:AlternateContent>
         <mc:Choice Requires="wps">
           <w:drawing>
-            <wp:anchor distT="0" distB="0" distL="114300" distR="114300" simplePos="0" relativeHeight="251659264" behindDoc="0" locked="0" layoutInCell="1" allowOverlap="1" wp14:anchorId="58DD4D8C" wp14:editId="3CF4EBF8">
+            <wp:anchor behindDoc="1" distT="0" distB="0" distL="0" distR="0" simplePos="0" locked="0" layoutInCell="0" allowOverlap="1" relativeHeight="5" wp14:anchorId="58DD4D8C">
               <wp:simplePos x="0" y="0"/>
               <wp:positionH relativeFrom="column">
-                <wp:posOffset>62280</wp:posOffset>
+                <wp:posOffset>0</wp:posOffset>
               </wp:positionH>
               <wp:positionV relativeFrom="paragraph">
-                <wp:posOffset>55080</wp:posOffset>
+                <wp:posOffset>635</wp:posOffset>
               </wp:positionV>
-              <wp:extent cx="6667560" cy="0"/>
-              <wp:effectExtent l="0" t="0" r="0" b="0"/>
+              <wp:extent cx="6667500" cy="0"/>
+              <wp:effectExtent l="6350" t="6985" r="6985" b="6985"/>
               <wp:wrapNone/>
               <wp:docPr id="2" name="Connecteur droit 2"/>
-              <wp:cNvGraphicFramePr/>
               <a:graphic xmlns:a="http://schemas.openxmlformats.org/drawingml/2006/main">
                 <a:graphicData uri="http://schemas.microsoft.com/office/word/2010/wordprocessingShape">
                   <wps:wsp>
-                    <wps:cNvCnPr/>
+                    <wps:cNvSpPr/>
                     <wps:spPr>
                       <a:xfrm>
                         <a:off x="0" y="0"/>
@@ -1002,14 +912,19 @@
                       <a:prstGeom prst="line">
                         <a:avLst/>
                       </a:prstGeom>
-                      <a:noFill/>
                       <a:ln w="12700">
                         <a:solidFill>
-                          <a:srgbClr val="3465A4"/>
+                          <a:srgbClr val="3465a4"/>
                         </a:solidFill>
-                        <a:prstDash val="solid"/>
+                        <a:round/>
                       </a:ln>
                     </wps:spPr>
+                    <wps:style>
+                      <a:lnRef idx="0"/>
+                      <a:fillRef idx="0"/>
+                      <a:effectRef idx="0"/>
+                      <a:fontRef idx="minor"/>
+                    </wps:style>
                     <wps:bodyPr/>
                   </wps:wsp>
                 </a:graphicData>
@@ -1019,7 +934,11 @@
         </mc:Choice>
         <mc:Fallback>
           <w:pict>
-            <v:line w14:anchorId="793A302F" id="Connecteur droit 2" o:spid="_x0000_s1026" style="position:absolute;z-index:251659264;visibility:visible;mso-wrap-style:square;mso-wrap-distance-left:9pt;mso-wrap-distance-top:0;mso-wrap-distance-right:9pt;mso-wrap-distance-bottom:0;mso-position-horizontal:absolute;mso-position-horizontal-relative:text;mso-position-vertical:absolute;mso-position-vertical-relative:text" from="4.9pt,4.35pt" to="529.9pt,4.35pt" o:gfxdata="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" strokecolor="#3465a4" strokeweight="1pt"/>
+            <v:line id="shape_0" from="4.9pt,4.35pt" to="529.85pt,4.35pt" ID="Connecteur droit 2" stroked="t" o:allowincell="f" style="position:absolute" wp14:anchorId="58DD4D8C">
+              <v:stroke color="#3465a4" weight="12600" joinstyle="round" endcap="flat"/>
+              <v:fill o:detectmouseclick="t" on="false"/>
+              <w10:wrap type="none"/>
+            </v:line>
           </w:pict>
         </mc:Fallback>
       </mc:AlternateContent>
@@ -1029,66 +948,82 @@
 </file>
 
 <file path=word/header2.xml><?xml version="1.0" encoding="utf-8"?>
-<w:hdr xmlns:wpc="http://schemas.microsoft.com/office/word/2010/wordprocessingCanvas" xmlns:cx="http://schemas.microsoft.com/office/drawing/2014/chartex" xmlns:cx1="http://schemas.microsoft.com/office/drawing/2015/9/8/chartex" xmlns:cx2="http://schemas.microsoft.com/office/drawing/2015/10/21/chartex" xmlns:cx3="http://schemas.microsoft.com/office/drawing/2016/5/9/chartex" xmlns:cx4="http://schemas.microsoft.com/office/drawing/2016/5/10/chartex" xmlns:cx5="http://schemas.microsoft.com/office/drawing/2016/5/11/chartex" xmlns:cx6="http://schemas.microsoft.com/office/drawing/2016/5/12/chartex" xmlns:cx7="http://schemas.microsoft.com/office/drawing/2016/5/13/chartex" xmlns:cx8="http://schemas.microsoft.com/office/drawing/2016/5/14/chartex" xmlns:mc="http://schemas.openxmlformats.org/markup-compatibility/2006" xmlns:aink="http://schemas.microsoft.com/office/drawing/2016/ink" xmlns:am3d="http://schemas.microsoft.com/office/drawing/2017/model3d" xmlns:o="urn:schemas-microsoft-com:office:office" xmlns:r="http://schemas.openxmlformats.org/officeDocument/2006/relationships" xmlns:m="http://schemas.openxmlformats.org/officeDocument/2006/math" xmlns:v="urn:schemas-microsoft-com:vml" xmlns:wp14="http://schemas.microsoft.com/office/word/2010/wordprocessingDrawing" xmlns:wp="http://schemas.openxmlformats.org/drawingml/2006/wordprocessingDrawing" xmlns:w10="urn:schemas-microsoft-com:office:word" xmlns:w="http://schemas.openxmlformats.org/wordprocessingml/2006/main" xmlns:w14="http://schemas.microsoft.com/office/word/2010/wordml" xmlns:w15="http://schemas.microsoft.com/office/word/2012/wordml" xmlns:w16cid="http://schemas.microsoft.com/office/word/2016/wordml/cid" xmlns:w16se="http://schemas.microsoft.com/office/word/2015/wordml/symex" xmlns:wpg="http://schemas.microsoft.com/office/word/2010/wordprocessingGroup" xmlns:wpi="http://schemas.microsoft.com/office/word/2010/wordprocessingInk" xmlns:wne="http://schemas.microsoft.com/office/word/2006/wordml" xmlns:wps="http://schemas.microsoft.com/office/word/2010/wordprocessingShape" mc:Ignorable="w14 w15 w16se w16cid wp14">
+<w:hdr xmlns:o="urn:schemas-microsoft-com:office:office" xmlns:r="http://schemas.openxmlformats.org/officeDocument/2006/relationships" xmlns:v="urn:schemas-microsoft-com:vml" xmlns:w="http://schemas.openxmlformats.org/wordprocessingml/2006/main" xmlns:w10="urn:schemas-microsoft-com:office:word" xmlns:wp="http://schemas.openxmlformats.org/drawingml/2006/wordprocessingDrawing" xmlns:wps="http://schemas.microsoft.com/office/word/2010/wordprocessingShape" xmlns:wpg="http://schemas.microsoft.com/office/word/2010/wordprocessingGroup" xmlns:mc="http://schemas.openxmlformats.org/markup-compatibility/2006" xmlns:wp14="http://schemas.microsoft.com/office/word/2010/wordprocessingDrawing" xmlns:w14="http://schemas.microsoft.com/office/word/2010/wordml" xmlns:w15="http://schemas.microsoft.com/office/word/2012/wordml" mc:Ignorable="w14 wp14 w15">
   <w:tbl>
     <w:tblPr>
       <w:tblStyle w:val="Grilledutableau"/>
       <w:tblW w:w="10768" w:type="dxa"/>
-      <w:tblBorders>
-        <w:top w:val="none" w:sz="0" w:space="0" w:color="auto"/>
-        <w:left w:val="none" w:sz="0" w:space="0" w:color="auto"/>
-        <w:bottom w:val="none" w:sz="0" w:space="0" w:color="auto"/>
-        <w:right w:val="none" w:sz="0" w:space="0" w:color="auto"/>
-        <w:insideH w:val="none" w:sz="0" w:space="0" w:color="auto"/>
-        <w:insideV w:val="none" w:sz="0" w:space="0" w:color="auto"/>
-      </w:tblBorders>
-      <w:tblLook w:val="04A0" w:firstRow="1" w:lastRow="0" w:firstColumn="1" w:lastColumn="0" w:noHBand="0" w:noVBand="1"/>
+      <w:jc w:val="left"/>
+      <w:tblInd w:w="0" w:type="dxa"/>
+      <w:tblLayout w:type="fixed"/>
+      <w:tblCellMar>
+        <w:top w:w="0" w:type="dxa"/>
+        <w:left w:w="108" w:type="dxa"/>
+        <w:bottom w:w="0" w:type="dxa"/>
+        <w:right w:w="108" w:type="dxa"/>
+      </w:tblCellMar>
+      <w:tblLook w:val="04a0" w:noHBand="0" w:noVBand="1" w:firstColumn="1" w:lastRow="0" w:lastColumn="0" w:firstRow="1"/>
     </w:tblPr>
     <w:tblGrid>
       <w:gridCol w:w="5245"/>
-      <w:gridCol w:w="5517"/>
+      <w:gridCol w:w="5516"/>
       <w:gridCol w:w="6"/>
     </w:tblGrid>
     <w:tr>
-      <w:trPr>
-        <w:gridAfter w:val="1"/>
-        <w:wAfter w:w="6" w:type="dxa"/>
-      </w:trPr>
+      <w:trPr/>
       <w:tc>
         <w:tcPr>
-          <w:tcW w:w="10762" w:type="dxa"/>
+          <w:tcW w:w="10761" w:type="dxa"/>
           <w:gridSpan w:val="2"/>
+          <w:tcBorders>
+            <w:top w:val="nil"/>
+            <w:left w:val="nil"/>
+            <w:bottom w:val="nil"/>
+            <w:right w:val="nil"/>
+          </w:tcBorders>
         </w:tcPr>
         <w:tbl>
           <w:tblPr>
             <w:tblStyle w:val="Grilledutableau"/>
-            <w:tblW w:w="0" w:type="auto"/>
-            <w:tblBorders>
-              <w:top w:val="none" w:sz="0" w:space="0" w:color="auto"/>
-              <w:left w:val="none" w:sz="0" w:space="0" w:color="auto"/>
-              <w:bottom w:val="none" w:sz="0" w:space="0" w:color="auto"/>
-              <w:right w:val="none" w:sz="0" w:space="0" w:color="auto"/>
-              <w:insideH w:val="none" w:sz="0" w:space="0" w:color="auto"/>
-              <w:insideV w:val="none" w:sz="0" w:space="0" w:color="auto"/>
-            </w:tblBorders>
-            <w:tblLook w:val="04A0" w:firstRow="1" w:lastRow="0" w:firstColumn="1" w:lastColumn="0" w:noHBand="0" w:noVBand="1"/>
+            <w:tblW w:w="6868" w:type="dxa"/>
+            <w:jc w:val="left"/>
+            <w:tblInd w:w="0" w:type="dxa"/>
+            <w:tblLayout w:type="fixed"/>
+            <w:tblCellMar>
+              <w:top w:w="0" w:type="dxa"/>
+              <w:left w:w="108" w:type="dxa"/>
+              <w:bottom w:w="0" w:type="dxa"/>
+              <w:right w:w="108" w:type="dxa"/>
+            </w:tblCellMar>
+            <w:tblLook w:val="04a0" w:noHBand="0" w:noVBand="1" w:firstColumn="1" w:lastRow="0" w:lastColumn="0" w:firstRow="1"/>
           </w:tblPr>
           <w:tblGrid>
-            <w:gridCol w:w="2766"/>
-            <w:gridCol w:w="2516"/>
+            <w:gridCol w:w="2765"/>
+            <w:gridCol w:w="2517"/>
             <w:gridCol w:w="1586"/>
           </w:tblGrid>
           <w:tr>
             <w:trPr>
-              <w:trHeight w:val="322"/>
+              <w:trHeight w:val="322" w:hRule="atLeast"/>
             </w:trPr>
             <w:tc>
               <w:tcPr>
-                <w:tcW w:w="2766" w:type="dxa"/>
+                <w:tcW w:w="2765" w:type="dxa"/>
+                <w:tcBorders>
+                  <w:top w:val="nil"/>
+                  <w:left w:val="nil"/>
+                  <w:bottom w:val="nil"/>
+                  <w:right w:val="nil"/>
+                </w:tcBorders>
               </w:tcPr>
               <w:p>
                 <w:pPr>
                   <w:pStyle w:val="Standard"/>
+                  <w:widowControl w:val="false"/>
+                  <w:suppressAutoHyphens w:val="true"/>
+                  <w:spacing w:before="0" w:after="0"/>
+                  <w:jc w:val="left"/>
+                  <w:textAlignment w:val="baseline"/>
                   <w:rPr>
                     <w:rFonts w:ascii="Calibri" w:hAnsi="Calibri" w:cs="Calibri"/>
                     <w:color w:val="808080"/>
@@ -1098,41 +1033,39 @@
                 </w:pPr>
                 <w:r>
                   <w:rPr>
-                    <w:rFonts w:ascii="Calibri" w:hAnsi="Calibri" w:cs="Calibri"/>
-                    <w:noProof/>
-                    <w:color w:val="808080"/>
-                    <w:sz w:val="20"/>
-                    <w:szCs w:val="20"/>
+                    <w:rFonts w:eastAsia="Droid Sans Fallback"/>
+                    <w:kern w:val="2"/>
+                    <w:sz w:val="24"/>
+                    <w:szCs w:val="24"/>
+                    <w:lang w:val="fr-FR" w:eastAsia="zh-CN" w:bidi="hi-IN"/>
                   </w:rPr>
                   <w:drawing>
-                    <wp:inline distT="0" distB="0" distL="0" distR="0" wp14:anchorId="5AE634B3" wp14:editId="4C80AF36">
-                      <wp:extent cx="1616075" cy="470130"/>
-                      <wp:effectExtent l="0" t="0" r="3175" b="0"/>
-                      <wp:docPr id="6" name="Image1"/>
-                      <wp:cNvGraphicFramePr/>
+                    <wp:inline distT="0" distB="0" distL="0" distR="0">
+                      <wp:extent cx="1616075" cy="469900"/>
+                      <wp:effectExtent l="0" t="0" r="0" b="0"/>
+                      <wp:docPr id="3" name="Image3" descr=""/>
+                      <wp:cNvGraphicFramePr>
+                        <a:graphicFrameLocks xmlns:a="http://schemas.openxmlformats.org/drawingml/2006/main" noChangeAspect="1"/>
+                      </wp:cNvGraphicFramePr>
                       <a:graphic xmlns:a="http://schemas.openxmlformats.org/drawingml/2006/main">
                         <a:graphicData uri="http://schemas.openxmlformats.org/drawingml/2006/picture">
                           <pic:pic xmlns:pic="http://schemas.openxmlformats.org/drawingml/2006/picture">
                             <pic:nvPicPr>
-                              <pic:cNvPr id="0" name=""/>
-                              <pic:cNvPicPr/>
+                              <pic:cNvPr id="3" name="Image3" descr=""/>
+                              <pic:cNvPicPr>
+                                <a:picLocks noChangeAspect="1" noChangeArrowheads="1"/>
+                              </pic:cNvPicPr>
                             </pic:nvPicPr>
                             <pic:blipFill>
-                              <a:blip r:embed="rId1">
-                                <a:extLst>
-                                  <a:ext uri="{28A0092B-C50C-407E-A947-70E740481C1C}">
-                                    <a14:useLocalDpi xmlns:a14="http://schemas.microsoft.com/office/drawing/2010/main" val="0"/>
-                                  </a:ext>
-                                </a:extLst>
-                              </a:blip>
+                              <a:blip r:embed="rId1"/>
                               <a:stretch>
                                 <a:fillRect/>
                               </a:stretch>
                             </pic:blipFill>
-                            <pic:spPr>
+                            <pic:spPr bwMode="auto">
                               <a:xfrm>
                                 <a:off x="0" y="0"/>
-                                <a:ext cx="1616075" cy="470130"/>
+                                <a:ext cx="1616075" cy="469900"/>
                               </a:xfrm>
                               <a:prstGeom prst="rect">
                                 <a:avLst/>
@@ -1148,11 +1081,22 @@
             </w:tc>
             <w:tc>
               <w:tcPr>
-                <w:tcW w:w="2516" w:type="dxa"/>
+                <w:tcW w:w="2517" w:type="dxa"/>
+                <w:tcBorders>
+                  <w:top w:val="nil"/>
+                  <w:left w:val="nil"/>
+                  <w:bottom w:val="nil"/>
+                  <w:right w:val="nil"/>
+                </w:tcBorders>
               </w:tcPr>
               <w:p>
                 <w:pPr>
                   <w:pStyle w:val="Standard"/>
+                  <w:widowControl w:val="false"/>
+                  <w:suppressAutoHyphens w:val="true"/>
+                  <w:spacing w:before="0" w:after="0"/>
+                  <w:jc w:val="left"/>
+                  <w:textAlignment w:val="baseline"/>
                   <w:rPr>
                     <w:rFonts w:ascii="Arial" w:hAnsi="Arial" w:cs="Arial"/>
                     <w:color w:val="0070C0"/>
@@ -1162,10 +1106,12 @@
                 </w:pPr>
                 <w:r>
                   <w:rPr>
-                    <w:rFonts w:ascii="Arial" w:hAnsi="Arial" w:cs="Arial"/>
+                    <w:rFonts w:eastAsia="Droid Sans Fallback" w:cs="Arial" w:ascii="Arial" w:hAnsi="Arial"/>
                     <w:color w:val="0070C0"/>
+                    <w:kern w:val="2"/>
                     <w:sz w:val="18"/>
                     <w:szCs w:val="18"/>
+                    <w:lang w:val="fr-FR" w:eastAsia="zh-CN" w:bidi="hi-IN"/>
                   </w:rPr>
                   <w:t>Hôtel de Ville</w:t>
                 </w:r>
@@ -1173,6 +1119,11 @@
               <w:p>
                 <w:pPr>
                   <w:pStyle w:val="Standard"/>
+                  <w:widowControl w:val="false"/>
+                  <w:suppressAutoHyphens w:val="true"/>
+                  <w:spacing w:before="0" w:after="0"/>
+                  <w:jc w:val="left"/>
+                  <w:textAlignment w:val="baseline"/>
                   <w:rPr>
                     <w:rFonts w:ascii="Calibri" w:hAnsi="Calibri" w:cs="Calibri"/>
                     <w:color w:val="808080"/>
@@ -1182,20 +1133,14 @@
                 </w:pPr>
                 <w:r>
                   <w:rPr>
-                    <w:rFonts w:ascii="Arial" w:hAnsi="Arial" w:cs="Arial"/>
+                    <w:rFonts w:eastAsia="Droid Sans Fallback" w:cs="Arial" w:ascii="Arial" w:hAnsi="Arial"/>
                     <w:color w:val="0070C0"/>
+                    <w:kern w:val="2"/>
                     <w:sz w:val="18"/>
                     <w:szCs w:val="18"/>
+                    <w:lang w:val="fr-FR" w:eastAsia="zh-CN" w:bidi="hi-IN"/>
                   </w:rPr>
                   <w:t>Place de la Liberté</w:t>
-                </w:r>
-                <w:r>
-                  <w:rPr>
-                    <w:rFonts w:ascii="Arial" w:hAnsi="Arial" w:cs="Arial"/>
-                    <w:color w:val="0070C0"/>
-                    <w:sz w:val="18"/>
-                    <w:szCs w:val="18"/>
-                  </w:rPr>
                   <w:br/>
                   <w:t>99000 Maarch-les-Bains</w:t>
                 </w:r>
@@ -1204,11 +1149,21 @@
             <w:tc>
               <w:tcPr>
                 <w:tcW w:w="1586" w:type="dxa"/>
+                <w:tcBorders>
+                  <w:top w:val="nil"/>
+                  <w:left w:val="nil"/>
+                  <w:bottom w:val="nil"/>
+                  <w:right w:val="nil"/>
+                </w:tcBorders>
               </w:tcPr>
               <w:p>
                 <w:pPr>
                   <w:pStyle w:val="Standard"/>
+                  <w:widowControl w:val="false"/>
+                  <w:suppressAutoHyphens w:val="true"/>
+                  <w:spacing w:before="0" w:after="0"/>
                   <w:jc w:val="right"/>
+                  <w:textAlignment w:val="baseline"/>
                   <w:rPr>
                     <w:rFonts w:ascii="Arial" w:hAnsi="Arial" w:cs="Arial"/>
                     <w:color w:val="0070C0"/>
@@ -1216,6 +1171,16 @@
                     <w:szCs w:val="18"/>
                   </w:rPr>
                 </w:pPr>
+                <w:r>
+                  <w:rPr>
+                    <w:rFonts w:eastAsia="Droid Sans Fallback" w:cs="Arial" w:ascii="Arial" w:hAnsi="Arial"/>
+                    <w:color w:val="0070C0"/>
+                    <w:kern w:val="2"/>
+                    <w:sz w:val="24"/>
+                    <w:szCs w:val="24"/>
+                    <w:lang w:val="fr-FR" w:eastAsia="zh-CN" w:bidi="hi-IN"/>
+                  </w:rPr>
+                </w:r>
               </w:p>
             </w:tc>
           </w:tr>
@@ -1223,6 +1188,7 @@
         <w:p>
           <w:pPr>
             <w:pStyle w:val="Standard"/>
+            <w:widowControl w:val="false"/>
             <w:rPr>
               <w:rFonts w:ascii="Calibri" w:hAnsi="Calibri" w:cs="Calibri"/>
               <w:color w:val="808080"/>
@@ -1230,17 +1196,74 @@
               <w:szCs w:val="20"/>
             </w:rPr>
           </w:pPr>
+          <w:r>
+            <w:rPr>
+              <w:rFonts w:cs="Calibri" w:ascii="Calibri" w:hAnsi="Calibri"/>
+              <w:color w:val="808080"/>
+              <w:sz w:val="20"/>
+              <w:szCs w:val="20"/>
+            </w:rPr>
+          </w:r>
+        </w:p>
+      </w:tc>
+      <w:tc>
+        <w:tcPr>
+          <w:tcW w:w="6" w:type="dxa"/>
+          <w:tcBorders>
+            <w:top w:val="nil"/>
+            <w:left w:val="nil"/>
+            <w:bottom w:val="nil"/>
+            <w:right w:val="nil"/>
+          </w:tcBorders>
+        </w:tcPr>
+        <w:p>
+          <w:pPr>
+            <w:pStyle w:val="Normal"/>
+            <w:widowControl w:val="false"/>
+            <w:suppressAutoHyphens w:val="true"/>
+            <w:spacing w:before="0" w:after="0"/>
+            <w:jc w:val="left"/>
+            <w:textAlignment w:val="baseline"/>
+            <w:rPr>
+              <w:rFonts w:ascii="Liberation Serif" w:hAnsi="Liberation Serif" w:eastAsia="Droid Sans Fallback" w:cs="FreeSans"/>
+              <w:kern w:val="2"/>
+              <w:sz w:val="24"/>
+              <w:szCs w:val="24"/>
+              <w:lang w:val="fr-FR" w:eastAsia="zh-CN" w:bidi="hi-IN"/>
+            </w:rPr>
+          </w:pPr>
+          <w:r>
+            <w:rPr>
+              <w:rFonts w:eastAsia="Droid Sans Fallback" w:cs="FreeSans"/>
+              <w:kern w:val="2"/>
+              <w:sz w:val="24"/>
+              <w:szCs w:val="24"/>
+              <w:lang w:val="fr-FR" w:eastAsia="zh-CN" w:bidi="hi-IN"/>
+            </w:rPr>
+          </w:r>
         </w:p>
       </w:tc>
     </w:tr>
     <w:tr>
+      <w:trPr/>
       <w:tc>
         <w:tcPr>
           <w:tcW w:w="5245" w:type="dxa"/>
+          <w:tcBorders>
+            <w:top w:val="nil"/>
+            <w:left w:val="nil"/>
+            <w:bottom w:val="nil"/>
+            <w:right w:val="nil"/>
+          </w:tcBorders>
         </w:tcPr>
         <w:p>
           <w:pPr>
             <w:pStyle w:val="Standard"/>
+            <w:widowControl w:val="false"/>
+            <w:suppressAutoHyphens w:val="true"/>
+            <w:spacing w:before="0" w:after="0"/>
+            <w:jc w:val="left"/>
+            <w:textAlignment w:val="baseline"/>
             <w:rPr>
               <w:rFonts w:ascii="Arial" w:hAnsi="Arial" w:cs="Arial"/>
               <w:color w:val="808080"/>
@@ -1248,16 +1271,37 @@
               <w:szCs w:val="20"/>
             </w:rPr>
           </w:pPr>
+          <w:r>
+            <w:rPr>
+              <w:rFonts w:eastAsia="Droid Sans Fallback" w:cs="Arial" w:ascii="Arial" w:hAnsi="Arial"/>
+              <w:color w:val="808080"/>
+              <w:kern w:val="2"/>
+              <w:sz w:val="24"/>
+              <w:szCs w:val="24"/>
+              <w:lang w:val="fr-FR" w:eastAsia="zh-CN" w:bidi="hi-IN"/>
+            </w:rPr>
+          </w:r>
         </w:p>
       </w:tc>
       <w:tc>
         <w:tcPr>
-          <w:tcW w:w="5523" w:type="dxa"/>
+          <w:tcW w:w="5522" w:type="dxa"/>
           <w:gridSpan w:val="2"/>
+          <w:tcBorders>
+            <w:top w:val="nil"/>
+            <w:left w:val="nil"/>
+            <w:bottom w:val="nil"/>
+            <w:right w:val="nil"/>
+          </w:tcBorders>
         </w:tcPr>
         <w:p>
           <w:pPr>
             <w:pStyle w:val="Standard"/>
+            <w:widowControl w:val="false"/>
+            <w:suppressAutoHyphens w:val="true"/>
+            <w:spacing w:before="0" w:after="0"/>
+            <w:jc w:val="left"/>
+            <w:textAlignment w:val="baseline"/>
             <w:rPr>
               <w:rFonts w:ascii="Arial" w:hAnsi="Arial" w:cs="Arial"/>
               <w:color w:val="808080"/>
@@ -1267,99 +1311,51 @@
           </w:pPr>
           <w:r>
             <w:rPr>
-              <w:rFonts w:ascii="Arial" w:hAnsi="Arial" w:cs="Arial"/>
+              <w:rFonts w:eastAsia="Droid Sans Fallback" w:cs="Arial" w:ascii="Arial" w:hAnsi="Arial"/>
+              <w:kern w:val="2"/>
               <w:sz w:val="20"/>
               <w:szCs w:val="20"/>
-            </w:rPr>
-            <w:t>[</w:t>
-          </w:r>
-          <w:proofErr w:type="spellStart"/>
-          <w:r>
-            <w:rPr>
-              <w:rFonts w:ascii="Arial" w:hAnsi="Arial" w:cs="Arial"/>
+              <w:lang w:val="fr-FR" w:eastAsia="zh-CN" w:bidi="hi-IN"/>
+            </w:rPr>
+            <w:t>[userPrimaryEntity.city], le [datetime.date;frm=dddd dd mmmm yyyy</w:t>
+          </w:r>
+          <w:r>
+            <w:rPr>
+              <w:rFonts w:eastAsia="Droid Sans Fallback" w:cs="Arial" w:ascii="Arial" w:hAnsi="Arial"/>
+              <w:kern w:val="2"/>
               <w:sz w:val="20"/>
               <w:szCs w:val="20"/>
-            </w:rPr>
-            <w:t>userPrimaryEntity.city</w:t>
-          </w:r>
-          <w:proofErr w:type="spellEnd"/>
-          <w:r>
-            <w:rPr>
-              <w:rFonts w:ascii="Arial" w:hAnsi="Arial" w:cs="Arial"/>
+              <w:lang w:val="fr-FR" w:eastAsia="zh-CN" w:bidi="hi-IN"/>
+            </w:rPr>
+            <w:t>(</w:t>
+          </w:r>
+          <w:r>
+            <w:rPr>
+              <w:rFonts w:eastAsia="Droid Sans Fallback" w:cs="Arial" w:ascii="Arial" w:hAnsi="Arial"/>
+              <w:kern w:val="2"/>
               <w:sz w:val="20"/>
               <w:szCs w:val="20"/>
-            </w:rPr>
-            <w:t>], le [</w:t>
-          </w:r>
-          <w:proofErr w:type="spellStart"/>
-          <w:r>
-            <w:rPr>
-              <w:rFonts w:ascii="Arial" w:hAnsi="Arial" w:cs="Arial"/>
+              <w:lang w:val="fr-FR" w:eastAsia="zh-CN" w:bidi="hi-IN"/>
+            </w:rPr>
+            <w:t>locale</w:t>
+          </w:r>
+          <w:r>
+            <w:rPr>
+              <w:rFonts w:eastAsia="Droid Sans Fallback" w:cs="Arial" w:ascii="Arial" w:hAnsi="Arial"/>
+              <w:kern w:val="2"/>
               <w:sz w:val="20"/>
               <w:szCs w:val="20"/>
-            </w:rPr>
-            <w:t>datetime.date;frm</w:t>
-          </w:r>
-          <w:proofErr w:type="spellEnd"/>
-          <w:r>
-            <w:rPr>
-              <w:rFonts w:ascii="Arial" w:hAnsi="Arial" w:cs="Arial"/>
+              <w:lang w:val="fr-FR" w:eastAsia="zh-CN" w:bidi="hi-IN"/>
+            </w:rPr>
+            <w:t>)</w:t>
+          </w:r>
+          <w:r>
+            <w:rPr>
+              <w:rFonts w:eastAsia="Droid Sans Fallback" w:cs="Arial" w:ascii="Arial" w:hAnsi="Arial"/>
+              <w:kern w:val="2"/>
               <w:sz w:val="20"/>
               <w:szCs w:val="20"/>
-            </w:rPr>
-            <w:t>=</w:t>
-          </w:r>
-          <w:proofErr w:type="spellStart"/>
-          <w:r>
-            <w:rPr>
-              <w:rFonts w:ascii="Arial" w:hAnsi="Arial" w:cs="Arial"/>
-              <w:sz w:val="20"/>
-              <w:szCs w:val="20"/>
-            </w:rPr>
-            <w:t>dddd</w:t>
-          </w:r>
-          <w:proofErr w:type="spellEnd"/>
-          <w:r>
-            <w:rPr>
-              <w:rFonts w:ascii="Arial" w:hAnsi="Arial" w:cs="Arial"/>
-              <w:sz w:val="20"/>
-              <w:szCs w:val="20"/>
-            </w:rPr>
-            <w:t xml:space="preserve"> dd </w:t>
-          </w:r>
-          <w:proofErr w:type="spellStart"/>
-          <w:r>
-            <w:rPr>
-              <w:rFonts w:ascii="Arial" w:hAnsi="Arial" w:cs="Arial"/>
-              <w:sz w:val="20"/>
-              <w:szCs w:val="20"/>
-            </w:rPr>
-            <w:t>mmmm</w:t>
-          </w:r>
-          <w:proofErr w:type="spellEnd"/>
-          <w:r>
-            <w:rPr>
-              <w:rFonts w:ascii="Arial" w:hAnsi="Arial" w:cs="Arial"/>
-              <w:sz w:val="20"/>
-              <w:szCs w:val="20"/>
-            </w:rPr>
-            <w:t xml:space="preserve"> </w:t>
-          </w:r>
-          <w:proofErr w:type="spellStart"/>
-          <w:r>
-            <w:rPr>
-              <w:rFonts w:ascii="Arial" w:hAnsi="Arial" w:cs="Arial"/>
-              <w:sz w:val="20"/>
-              <w:szCs w:val="20"/>
-            </w:rPr>
-            <w:t>yyyy;locale</w:t>
-          </w:r>
-          <w:proofErr w:type="spellEnd"/>
-          <w:r>
-            <w:rPr>
-              <w:rFonts w:ascii="Arial" w:hAnsi="Arial" w:cs="Arial"/>
-              <w:sz w:val="20"/>
-              <w:szCs w:val="20"/>
+              <w:lang w:val="fr-FR" w:eastAsia="zh-CN" w:bidi="hi-IN"/>
             </w:rPr>
             <w:t>]</w:t>
           </w:r>
@@ -1367,13 +1363,25 @@
       </w:tc>
     </w:tr>
     <w:tr>
+      <w:trPr/>
       <w:tc>
         <w:tcPr>
           <w:tcW w:w="5245" w:type="dxa"/>
+          <w:tcBorders>
+            <w:top w:val="nil"/>
+            <w:left w:val="nil"/>
+            <w:bottom w:val="nil"/>
+            <w:right w:val="nil"/>
+          </w:tcBorders>
         </w:tcPr>
         <w:p>
           <w:pPr>
             <w:pStyle w:val="Standard"/>
+            <w:widowControl w:val="false"/>
+            <w:suppressAutoHyphens w:val="true"/>
+            <w:spacing w:before="0" w:after="0"/>
+            <w:jc w:val="left"/>
+            <w:textAlignment w:val="baseline"/>
             <w:rPr>
               <w:rFonts w:ascii="Arial" w:hAnsi="Arial" w:cs="Arial"/>
               <w:color w:val="808080"/>
@@ -1381,16 +1389,37 @@
               <w:szCs w:val="20"/>
             </w:rPr>
           </w:pPr>
+          <w:r>
+            <w:rPr>
+              <w:rFonts w:eastAsia="Droid Sans Fallback" w:cs="Arial" w:ascii="Arial" w:hAnsi="Arial"/>
+              <w:color w:val="808080"/>
+              <w:kern w:val="2"/>
+              <w:sz w:val="24"/>
+              <w:szCs w:val="24"/>
+              <w:lang w:val="fr-FR" w:eastAsia="zh-CN" w:bidi="hi-IN"/>
+            </w:rPr>
+          </w:r>
         </w:p>
       </w:tc>
       <w:tc>
         <w:tcPr>
-          <w:tcW w:w="5523" w:type="dxa"/>
+          <w:tcW w:w="5522" w:type="dxa"/>
           <w:gridSpan w:val="2"/>
+          <w:tcBorders>
+            <w:top w:val="nil"/>
+            <w:left w:val="nil"/>
+            <w:bottom w:val="nil"/>
+            <w:right w:val="nil"/>
+          </w:tcBorders>
         </w:tcPr>
         <w:p>
           <w:pPr>
             <w:pStyle w:val="Standard"/>
+            <w:widowControl w:val="false"/>
+            <w:suppressAutoHyphens w:val="true"/>
+            <w:spacing w:before="0" w:after="0"/>
+            <w:jc w:val="left"/>
+            <w:textAlignment w:val="baseline"/>
             <w:rPr>
               <w:rFonts w:ascii="Arial" w:hAnsi="Arial" w:cs="Arial"/>
               <w:color w:val="808080"/>
@@ -1398,17 +1427,39 @@
               <w:szCs w:val="20"/>
             </w:rPr>
           </w:pPr>
+          <w:r>
+            <w:rPr>
+              <w:rFonts w:eastAsia="Droid Sans Fallback" w:cs="Arial" w:ascii="Arial" w:hAnsi="Arial"/>
+              <w:color w:val="808080"/>
+              <w:kern w:val="2"/>
+              <w:sz w:val="24"/>
+              <w:szCs w:val="24"/>
+              <w:lang w:val="fr-FR" w:eastAsia="zh-CN" w:bidi="hi-IN"/>
+            </w:rPr>
+          </w:r>
         </w:p>
       </w:tc>
     </w:tr>
     <w:tr>
+      <w:trPr/>
       <w:tc>
         <w:tcPr>
           <w:tcW w:w="5245" w:type="dxa"/>
+          <w:tcBorders>
+            <w:top w:val="nil"/>
+            <w:left w:val="nil"/>
+            <w:bottom w:val="nil"/>
+            <w:right w:val="nil"/>
+          </w:tcBorders>
         </w:tcPr>
         <w:p>
           <w:pPr>
             <w:pStyle w:val="Standard"/>
+            <w:widowControl w:val="false"/>
+            <w:suppressAutoHyphens w:val="true"/>
+            <w:spacing w:before="0" w:after="0"/>
+            <w:jc w:val="left"/>
+            <w:textAlignment w:val="baseline"/>
             <w:rPr>
               <w:rFonts w:ascii="Arial" w:hAnsi="Arial" w:cs="Arial"/>
               <w:color w:val="767171" w:themeColor="background2" w:themeShade="80"/>
@@ -1416,89 +1467,300 @@
               <w:szCs w:val="16"/>
             </w:rPr>
           </w:pPr>
+          <w:r>
+            <w:rPr>
+              <w:rFonts w:eastAsia="Droid Sans Fallback" w:cs="Arial" w:ascii="Arial" w:hAnsi="Arial"/>
+              <w:color w:val="767171" w:themeColor="background2" w:themeShade="80"/>
+              <w:kern w:val="2"/>
+              <w:sz w:val="24"/>
+              <w:szCs w:val="24"/>
+              <w:lang w:val="fr-FR" w:eastAsia="zh-CN" w:bidi="hi-IN"/>
+            </w:rPr>
+          </w:r>
         </w:p>
       </w:tc>
       <w:tc>
         <w:tcPr>
-          <w:tcW w:w="5523" w:type="dxa"/>
+          <w:tcW w:w="5522" w:type="dxa"/>
           <w:gridSpan w:val="2"/>
+          <w:tcBorders>
+            <w:top w:val="nil"/>
+            <w:left w:val="nil"/>
+            <w:bottom w:val="nil"/>
+            <w:right w:val="nil"/>
+          </w:tcBorders>
         </w:tcPr>
         <w:p>
           <w:pPr>
             <w:pStyle w:val="Standard"/>
+            <w:widowControl w:val="false"/>
+            <w:suppressAutoHyphens w:val="true"/>
+            <w:spacing w:before="0" w:after="0"/>
+            <w:jc w:val="left"/>
+            <w:textAlignment w:val="baseline"/>
             <w:rPr>
               <w:rFonts w:ascii="Arial" w:hAnsi="Arial" w:cs="Arial"/>
               <w:sz w:val="20"/>
               <w:szCs w:val="20"/>
             </w:rPr>
           </w:pPr>
+          <w:r>
+            <w:rPr>
+              <w:rFonts w:eastAsia="Droid Sans Fallback" w:cs="Arial" w:ascii="Arial" w:hAnsi="Arial"/>
+              <w:kern w:val="2"/>
+              <w:sz w:val="24"/>
+              <w:szCs w:val="24"/>
+              <w:lang w:val="fr-FR" w:eastAsia="zh-CN" w:bidi="hi-IN"/>
+            </w:rPr>
+          </w:r>
         </w:p>
       </w:tc>
     </w:tr>
     <w:tr>
       <w:trPr>
-        <w:trHeight w:val="984"/>
+        <w:trHeight w:val="984" w:hRule="atLeast"/>
       </w:trPr>
       <w:tc>
         <w:tcPr>
           <w:tcW w:w="5245" w:type="dxa"/>
+          <w:tcBorders>
+            <w:top w:val="nil"/>
+            <w:left w:val="nil"/>
+            <w:bottom w:val="nil"/>
+            <w:right w:val="nil"/>
+          </w:tcBorders>
         </w:tcPr>
         <w:p>
           <w:pPr>
-            <w:pStyle w:val="western"/>
+            <w:pStyle w:val="Western"/>
+            <w:widowControl w:val="false"/>
+            <w:spacing w:before="0" w:after="0"/>
+            <w:jc w:val="left"/>
             <w:rPr>
               <w:rFonts w:ascii="Arial" w:hAnsi="Arial" w:cs="Arial"/>
             </w:rPr>
           </w:pPr>
           <w:r>
             <w:rPr>
-              <w:rFonts w:ascii="Arial" w:hAnsi="Arial" w:cs="Arial"/>
+              <w:rFonts w:cs="Arial" w:ascii="Arial" w:hAnsi="Arial"/>
               <w:sz w:val="18"/>
               <w:szCs w:val="18"/>
+              <w:lang w:val="fr-FR"/>
             </w:rPr>
             <w:t>Objet :</w:t>
           </w:r>
           <w:r>
             <w:rPr>
-              <w:rFonts w:ascii="Arial" w:hAnsi="Arial" w:cs="Arial"/>
+              <w:rFonts w:cs="Arial" w:ascii="Arial" w:hAnsi="Arial"/>
               <w:b/>
               <w:bCs/>
               <w:sz w:val="18"/>
               <w:szCs w:val="18"/>
+              <w:lang w:val="fr-FR"/>
             </w:rPr>
             <w:t xml:space="preserve"> </w:t>
-          </w:r>
-          <w:r>
+            <w:br/>
+          </w:r>
+          <w:r>
+            <w:rPr>
+              <w:rFonts w:cs="Arial" w:ascii="Arial" w:hAnsi="Arial"/>
+              <w:b/>
+              <w:bCs/>
+              <w:color w:val="000000"/>
+              <w:spacing w:val="-2"/>
+              <w:lang w:val="fr-FR"/>
+            </w:rPr>
+            <w:t>Accusé de Réception de votre demande</w:t>
+          </w:r>
+        </w:p>
+      </w:tc>
+      <w:tc>
+        <w:tcPr>
+          <w:tcW w:w="5522" w:type="dxa"/>
+          <w:gridSpan w:val="2"/>
+          <w:vMerge w:val="restart"/>
+          <w:tcBorders>
+            <w:top w:val="nil"/>
+            <w:left w:val="nil"/>
+            <w:bottom w:val="nil"/>
+            <w:right w:val="nil"/>
+          </w:tcBorders>
+        </w:tcPr>
+        <w:p>
+          <w:pPr>
+            <w:pStyle w:val="Standard"/>
+            <w:widowControl w:val="false"/>
+            <w:suppressAutoHyphens w:val="true"/>
+            <w:spacing w:before="0" w:after="0"/>
+            <w:jc w:val="left"/>
+            <w:textAlignment w:val="baseline"/>
             <w:rPr>
               <w:rFonts w:ascii="Arial" w:hAnsi="Arial" w:cs="Arial"/>
+              <w:sz w:val="20"/>
+              <w:szCs w:val="20"/>
+            </w:rPr>
+          </w:pPr>
+          <w:r>
+            <w:rPr>
+              <w:rFonts w:eastAsia="Droid Sans Fallback" w:cs="Arial" w:ascii="Arial" w:hAnsi="Arial"/>
+              <w:kern w:val="2"/>
+              <w:sz w:val="20"/>
+              <w:szCs w:val="20"/>
+              <w:lang w:val="fr-FR" w:eastAsia="zh-CN" w:bidi="hi-IN"/>
+            </w:rPr>
+            <w:t>[sender.postal_address]</w:t>
+          </w:r>
+        </w:p>
+      </w:tc>
+    </w:tr>
+    <w:tr>
+      <w:trPr/>
+      <w:tc>
+        <w:tcPr>
+          <w:tcW w:w="5245" w:type="dxa"/>
+          <w:tcBorders>
+            <w:top w:val="nil"/>
+            <w:left w:val="nil"/>
+            <w:bottom w:val="nil"/>
+            <w:right w:val="nil"/>
+          </w:tcBorders>
+        </w:tcPr>
+        <w:p>
+          <w:pPr>
+            <w:pStyle w:val="Standard"/>
+            <w:widowControl w:val="false"/>
+            <w:suppressAutoHyphens w:val="true"/>
+            <w:spacing w:before="0" w:after="0"/>
+            <w:jc w:val="left"/>
+            <w:textAlignment w:val="baseline"/>
+            <w:rPr>
+              <w:rFonts w:ascii="Arial" w:hAnsi="Arial" w:cs="Arial"/>
+              <w:sz w:val="18"/>
+              <w:szCs w:val="18"/>
+            </w:rPr>
+          </w:pPr>
+          <w:r>
+            <w:rPr>
+              <w:rFonts w:eastAsia="Droid Sans Fallback" w:cs="Arial" w:ascii="Arial" w:hAnsi="Arial"/>
+              <w:kern w:val="2"/>
+              <w:sz w:val="24"/>
+              <w:szCs w:val="24"/>
+              <w:lang w:val="fr-FR" w:eastAsia="zh-CN" w:bidi="hi-IN"/>
+            </w:rPr>
+          </w:r>
+        </w:p>
+      </w:tc>
+      <w:tc>
+        <w:tcPr>
+          <w:tcW w:w="5522" w:type="dxa"/>
+          <w:gridSpan w:val="2"/>
+          <w:vMerge w:val="continue"/>
+          <w:tcBorders>
+            <w:top w:val="nil"/>
+            <w:left w:val="nil"/>
+            <w:bottom w:val="nil"/>
+            <w:right w:val="nil"/>
+          </w:tcBorders>
+        </w:tcPr>
+        <w:p>
+          <w:pPr>
+            <w:pStyle w:val="Standard"/>
+            <w:widowControl w:val="false"/>
+            <w:suppressAutoHyphens w:val="true"/>
+            <w:spacing w:before="0" w:after="0"/>
+            <w:jc w:val="left"/>
+            <w:textAlignment w:val="baseline"/>
+            <w:rPr>
+              <w:rFonts w:ascii="Arial" w:hAnsi="Arial" w:cs="Arial"/>
+              <w:sz w:val="20"/>
+              <w:szCs w:val="20"/>
+            </w:rPr>
+          </w:pPr>
+          <w:r>
+            <w:rPr>
+              <w:rFonts w:eastAsia="Droid Sans Fallback" w:cs="Arial" w:ascii="Arial" w:hAnsi="Arial"/>
+              <w:kern w:val="2"/>
+              <w:sz w:val="24"/>
+              <w:szCs w:val="24"/>
+              <w:lang w:val="fr-FR" w:eastAsia="zh-CN" w:bidi="hi-IN"/>
+            </w:rPr>
+          </w:r>
+        </w:p>
+      </w:tc>
+    </w:tr>
+    <w:tr>
+      <w:trPr/>
+      <w:tc>
+        <w:tcPr>
+          <w:tcW w:w="5245" w:type="dxa"/>
+          <w:tcBorders>
+            <w:top w:val="nil"/>
+            <w:left w:val="nil"/>
+            <w:bottom w:val="nil"/>
+            <w:right w:val="nil"/>
+          </w:tcBorders>
+        </w:tcPr>
+        <w:p>
+          <w:pPr>
+            <w:pStyle w:val="Standard"/>
+            <w:widowControl w:val="false"/>
+            <w:suppressAutoHyphens w:val="true"/>
+            <w:spacing w:before="0" w:after="0"/>
+            <w:jc w:val="left"/>
+            <w:textAlignment w:val="baseline"/>
+            <w:rPr>
+              <w:rFonts w:ascii="Arial" w:hAnsi="Arial" w:cs="Arial"/>
+              <w:b/>
               <w:b/>
               <w:bCs/>
               <w:sz w:val="18"/>
               <w:szCs w:val="18"/>
             </w:rPr>
-            <w:br/>
-          </w:r>
-          <w:r>
-            <w:rPr>
-              <w:rFonts w:ascii="Arial" w:hAnsi="Arial" w:cs="Arial"/>
+          </w:pPr>
+          <w:r>
+            <w:rPr>
+              <w:rFonts w:eastAsia="Droid Sans Fallback" w:cs="Arial" w:ascii="Arial" w:hAnsi="Arial"/>
+              <w:kern w:val="2"/>
+              <w:sz w:val="18"/>
+              <w:szCs w:val="18"/>
+              <w:lang w:val="fr-FR" w:eastAsia="zh-CN" w:bidi="hi-IN"/>
+            </w:rPr>
+            <w:t xml:space="preserve">Numéro d’enregistrement : </w:t>
+          </w:r>
+          <w:r>
+            <w:rPr>
+              <w:rFonts w:eastAsia="Droid Sans Fallback" w:cs="Arial" w:ascii="Arial" w:hAnsi="Arial"/>
               <w:b/>
               <w:bCs/>
-              <w:color w:val="000000"/>
-              <w:spacing w:val="-2"/>
-            </w:rPr>
-            <w:t>Accusé de Réception de votre demande</w:t>
+              <w:kern w:val="2"/>
+              <w:sz w:val="18"/>
+              <w:szCs w:val="18"/>
+              <w:lang w:val="fr-FR" w:eastAsia="zh-CN" w:bidi="hi-IN"/>
+            </w:rPr>
+            <w:t>[res_letterbox.alt_identifier]</w:t>
           </w:r>
         </w:p>
       </w:tc>
       <w:tc>
         <w:tcPr>
-          <w:tcW w:w="5523" w:type="dxa"/>
+          <w:tcW w:w="5522" w:type="dxa"/>
           <w:gridSpan w:val="2"/>
-          <w:vMerge w:val="restart"/>
+          <w:vMerge w:val="continue"/>
+          <w:tcBorders>
+            <w:top w:val="nil"/>
+            <w:left w:val="nil"/>
+            <w:bottom w:val="nil"/>
+            <w:right w:val="nil"/>
+          </w:tcBorders>
         </w:tcPr>
         <w:p>
           <w:pPr>
             <w:pStyle w:val="Standard"/>
+            <w:widowControl w:val="false"/>
+            <w:suppressAutoHyphens w:val="true"/>
+            <w:spacing w:before="0" w:after="0"/>
+            <w:jc w:val="left"/>
+            <w:textAlignment w:val="baseline"/>
             <w:rPr>
               <w:rFonts w:ascii="Arial" w:hAnsi="Arial" w:cs="Arial"/>
               <w:sz w:val="20"/>
@@ -1507,85 +1769,212 @@
           </w:pPr>
           <w:r>
             <w:rPr>
-              <w:rFonts w:ascii="Arial" w:hAnsi="Arial" w:cs="Arial"/>
-              <w:sz w:val="20"/>
-              <w:szCs w:val="20"/>
-            </w:rPr>
-            <w:t>[</w:t>
-          </w:r>
-          <w:proofErr w:type="spellStart"/>
-          <w:r>
-            <w:rPr>
-              <w:rFonts w:ascii="Arial" w:hAnsi="Arial" w:cs="Arial"/>
-              <w:sz w:val="20"/>
-              <w:szCs w:val="20"/>
-            </w:rPr>
-            <w:t>sender</w:t>
-          </w:r>
-          <w:r>
-            <w:rPr>
-              <w:rFonts w:ascii="Arial" w:hAnsi="Arial" w:cs="Arial"/>
-              <w:sz w:val="20"/>
-              <w:szCs w:val="20"/>
-            </w:rPr>
-            <w:t>.postal_address</w:t>
-          </w:r>
-          <w:proofErr w:type="spellEnd"/>
-          <w:r>
-            <w:rPr>
-              <w:rFonts w:ascii="Arial" w:hAnsi="Arial" w:cs="Arial"/>
-              <w:sz w:val="20"/>
-              <w:szCs w:val="20"/>
-            </w:rPr>
-            <w:t>]</w:t>
+              <w:rFonts w:eastAsia="Droid Sans Fallback" w:cs="Arial" w:ascii="Arial" w:hAnsi="Arial"/>
+              <w:kern w:val="2"/>
+              <w:sz w:val="24"/>
+              <w:szCs w:val="24"/>
+              <w:lang w:val="fr-FR" w:eastAsia="zh-CN" w:bidi="hi-IN"/>
+            </w:rPr>
           </w:r>
         </w:p>
       </w:tc>
     </w:tr>
     <w:tr>
+      <w:trPr/>
       <w:tc>
         <w:tcPr>
           <w:tcW w:w="5245" w:type="dxa"/>
+          <w:tcBorders>
+            <w:top w:val="nil"/>
+            <w:left w:val="nil"/>
+            <w:bottom w:val="nil"/>
+            <w:right w:val="nil"/>
+          </w:tcBorders>
         </w:tcPr>
         <w:p>
           <w:pPr>
             <w:pStyle w:val="Standard"/>
+            <w:widowControl w:val="false"/>
+            <w:suppressAutoHyphens w:val="true"/>
+            <w:spacing w:before="0" w:after="0"/>
+            <w:jc w:val="left"/>
+            <w:textAlignment w:val="baseline"/>
             <w:rPr>
               <w:rFonts w:ascii="Arial" w:hAnsi="Arial" w:cs="Arial"/>
               <w:sz w:val="18"/>
               <w:szCs w:val="18"/>
             </w:rPr>
           </w:pPr>
+          <w:r>
+            <w:rPr>
+              <w:rFonts w:eastAsia="Droid Sans Fallback" w:cs="Arial" w:ascii="Arial" w:hAnsi="Arial"/>
+              <w:kern w:val="2"/>
+              <w:sz w:val="18"/>
+              <w:szCs w:val="18"/>
+              <w:lang w:val="fr-FR" w:eastAsia="zh-CN" w:bidi="hi-IN"/>
+            </w:rPr>
+            <w:t xml:space="preserve">Demande reçue le : </w:t>
+          </w:r>
+          <w:r>
+            <w:rPr>
+              <w:rFonts w:eastAsia="Droid Sans Fallback" w:cs="Arial" w:ascii="Arial" w:hAnsi="Arial"/>
+              <w:b/>
+              <w:bCs/>
+              <w:kern w:val="2"/>
+              <w:sz w:val="18"/>
+              <w:szCs w:val="18"/>
+              <w:lang w:val="fr-FR" w:eastAsia="zh-CN" w:bidi="hi-IN"/>
+            </w:rPr>
+            <w:t>[res_letterbox.admission_date]</w:t>
+          </w:r>
+          <w:r>
+            <w:rPr>
+              <w:rFonts w:eastAsia="Droid Sans Fallback" w:cs="Arial" w:ascii="Arial" w:hAnsi="Arial"/>
+              <w:kern w:val="2"/>
+              <w:sz w:val="18"/>
+              <w:szCs w:val="18"/>
+              <w:lang w:val="fr-FR" w:eastAsia="zh-CN" w:bidi="hi-IN"/>
+            </w:rPr>
+            <w:t>.</w:t>
+          </w:r>
         </w:p>
       </w:tc>
       <w:tc>
         <w:tcPr>
-          <w:tcW w:w="5523" w:type="dxa"/>
+          <w:tcW w:w="5522" w:type="dxa"/>
           <w:gridSpan w:val="2"/>
-          <w:vMerge/>
+          <w:vMerge w:val="continue"/>
+          <w:tcBorders>
+            <w:top w:val="nil"/>
+            <w:left w:val="nil"/>
+            <w:bottom w:val="nil"/>
+            <w:right w:val="nil"/>
+          </w:tcBorders>
         </w:tcPr>
         <w:p>
           <w:pPr>
             <w:pStyle w:val="Standard"/>
-            <w:rPr>
-              <w:rFonts w:ascii="Arial" w:hAnsi="Arial" w:cs="Arial"/>
+            <w:widowControl w:val="false"/>
+            <w:suppressAutoHyphens w:val="true"/>
+            <w:spacing w:before="0" w:after="0"/>
+            <w:jc w:val="left"/>
+            <w:textAlignment w:val="baseline"/>
+            <w:rPr>
+              <w:rFonts w:ascii="Calibri" w:hAnsi="Calibri" w:cs="Calibri"/>
               <w:sz w:val="20"/>
               <w:szCs w:val="20"/>
             </w:rPr>
           </w:pPr>
+          <w:r>
+            <w:rPr>
+              <w:rFonts w:eastAsia="Droid Sans Fallback" w:cs="Calibri" w:ascii="Calibri" w:hAnsi="Calibri"/>
+              <w:kern w:val="2"/>
+              <w:sz w:val="24"/>
+              <w:szCs w:val="24"/>
+              <w:lang w:val="fr-FR" w:eastAsia="zh-CN" w:bidi="hi-IN"/>
+            </w:rPr>
+          </w:r>
         </w:p>
       </w:tc>
     </w:tr>
     <w:tr>
+      <w:trPr/>
       <w:tc>
         <w:tcPr>
           <w:tcW w:w="5245" w:type="dxa"/>
+          <w:tcBorders>
+            <w:top w:val="nil"/>
+            <w:left w:val="nil"/>
+            <w:bottom w:val="nil"/>
+            <w:right w:val="nil"/>
+          </w:tcBorders>
         </w:tcPr>
         <w:p>
           <w:pPr>
             <w:pStyle w:val="Standard"/>
+            <w:widowControl w:val="false"/>
+            <w:suppressAutoHyphens w:val="true"/>
+            <w:spacing w:before="0" w:after="0"/>
+            <w:jc w:val="left"/>
+            <w:textAlignment w:val="baseline"/>
             <w:rPr>
               <w:rFonts w:ascii="Arial" w:hAnsi="Arial" w:cs="Arial"/>
+              <w:sz w:val="18"/>
+              <w:szCs w:val="18"/>
+            </w:rPr>
+          </w:pPr>
+          <w:r>
+            <w:rPr>
+              <w:rFonts w:eastAsia="Droid Sans Fallback" w:cs="Arial" w:ascii="Arial" w:hAnsi="Arial"/>
+              <w:kern w:val="2"/>
+              <w:sz w:val="24"/>
+              <w:szCs w:val="24"/>
+              <w:lang w:val="fr-FR" w:eastAsia="zh-CN" w:bidi="hi-IN"/>
+            </w:rPr>
+          </w:r>
+        </w:p>
+      </w:tc>
+      <w:tc>
+        <w:tcPr>
+          <w:tcW w:w="5522" w:type="dxa"/>
+          <w:gridSpan w:val="2"/>
+          <w:vMerge w:val="continue"/>
+          <w:tcBorders>
+            <w:top w:val="nil"/>
+            <w:left w:val="nil"/>
+            <w:bottom w:val="nil"/>
+            <w:right w:val="nil"/>
+          </w:tcBorders>
+        </w:tcPr>
+        <w:p>
+          <w:pPr>
+            <w:pStyle w:val="Standard"/>
+            <w:widowControl w:val="false"/>
+            <w:suppressAutoHyphens w:val="true"/>
+            <w:spacing w:before="0" w:after="0"/>
+            <w:jc w:val="left"/>
+            <w:textAlignment w:val="baseline"/>
+            <w:rPr>
+              <w:rFonts w:ascii="Calibri" w:hAnsi="Calibri" w:cs="Calibri"/>
+              <w:sz w:val="20"/>
+              <w:szCs w:val="20"/>
+            </w:rPr>
+          </w:pPr>
+          <w:r>
+            <w:rPr>
+              <w:rFonts w:eastAsia="Droid Sans Fallback" w:cs="Calibri" w:ascii="Calibri" w:hAnsi="Calibri"/>
+              <w:kern w:val="2"/>
+              <w:sz w:val="24"/>
+              <w:szCs w:val="24"/>
+              <w:lang w:val="fr-FR" w:eastAsia="zh-CN" w:bidi="hi-IN"/>
+            </w:rPr>
+          </w:r>
+        </w:p>
+      </w:tc>
+    </w:tr>
+    <w:tr>
+      <w:trPr/>
+      <w:tc>
+        <w:tcPr>
+          <w:tcW w:w="5245" w:type="dxa"/>
+          <w:tcBorders>
+            <w:top w:val="nil"/>
+            <w:left w:val="nil"/>
+            <w:bottom w:val="nil"/>
+            <w:right w:val="nil"/>
+          </w:tcBorders>
+        </w:tcPr>
+        <w:p>
+          <w:pPr>
+            <w:pStyle w:val="Standard"/>
+            <w:widowControl w:val="false"/>
+            <w:suppressAutoHyphens w:val="true"/>
+            <w:spacing w:before="0" w:after="0"/>
+            <w:jc w:val="left"/>
+            <w:textAlignment w:val="baseline"/>
+            <w:rPr>
+              <w:rFonts w:ascii="Arial" w:hAnsi="Arial" w:cs="Arial"/>
+              <w:b/>
               <w:b/>
               <w:bCs/>
               <w:sz w:val="18"/>
@@ -1594,80 +1983,86 @@
           </w:pPr>
           <w:r>
             <w:rPr>
-              <w:rFonts w:ascii="Arial" w:hAnsi="Arial" w:cs="Arial"/>
+              <w:rFonts w:eastAsia="Droid Sans Fallback" w:cs="Arial" w:ascii="Arial" w:hAnsi="Arial"/>
+              <w:kern w:val="2"/>
               <w:sz w:val="18"/>
               <w:szCs w:val="18"/>
-            </w:rPr>
-            <w:t>Numéro d’enregistrement</w:t>
-          </w:r>
-          <w:r>
-            <w:rPr>
-              <w:rFonts w:ascii="Arial" w:hAnsi="Arial" w:cs="Arial"/>
+              <w:lang w:val="fr-FR" w:eastAsia="zh-CN" w:bidi="hi-IN"/>
+            </w:rPr>
+            <w:t xml:space="preserve">Service instructeur : </w:t>
+          </w:r>
+          <w:r>
+            <w:rPr>
+              <w:rFonts w:eastAsia="Droid Sans Fallback" w:cs="Arial" w:ascii="Arial" w:hAnsi="Arial"/>
+              <w:b/>
+              <w:bCs/>
+              <w:kern w:val="2"/>
               <w:sz w:val="18"/>
               <w:szCs w:val="18"/>
-            </w:rPr>
-            <w:t xml:space="preserve"> : </w:t>
-          </w:r>
-          <w:r>
-            <w:rPr>
-              <w:rFonts w:ascii="Arial" w:hAnsi="Arial" w:cs="Arial"/>
-              <w:b/>
-              <w:bCs/>
-              <w:sz w:val="18"/>
-              <w:szCs w:val="18"/>
-            </w:rPr>
-            <w:t>[</w:t>
-          </w:r>
-          <w:proofErr w:type="spellStart"/>
-          <w:r>
-            <w:rPr>
-              <w:rFonts w:ascii="Arial" w:hAnsi="Arial" w:cs="Arial"/>
-              <w:b/>
-              <w:bCs/>
-              <w:sz w:val="18"/>
-              <w:szCs w:val="18"/>
-            </w:rPr>
-            <w:t>res_letterbox.alt_identifier</w:t>
-          </w:r>
-          <w:proofErr w:type="spellEnd"/>
-          <w:r>
-            <w:rPr>
-              <w:rFonts w:ascii="Arial" w:hAnsi="Arial" w:cs="Arial"/>
-              <w:b/>
-              <w:bCs/>
-              <w:sz w:val="18"/>
-              <w:szCs w:val="18"/>
-            </w:rPr>
-            <w:t>]</w:t>
+              <w:lang w:val="fr-FR" w:eastAsia="zh-CN" w:bidi="hi-IN"/>
+            </w:rPr>
+            <w:t>[userPrimaryEntity.entity_label]</w:t>
           </w:r>
         </w:p>
       </w:tc>
       <w:tc>
         <w:tcPr>
-          <w:tcW w:w="5523" w:type="dxa"/>
+          <w:tcW w:w="5522" w:type="dxa"/>
           <w:gridSpan w:val="2"/>
-          <w:vMerge/>
+          <w:vMerge w:val="continue"/>
+          <w:tcBorders>
+            <w:top w:val="nil"/>
+            <w:left w:val="nil"/>
+            <w:bottom w:val="nil"/>
+            <w:right w:val="nil"/>
+          </w:tcBorders>
         </w:tcPr>
         <w:p>
           <w:pPr>
             <w:pStyle w:val="Standard"/>
-            <w:rPr>
-              <w:rFonts w:ascii="Arial" w:hAnsi="Arial" w:cs="Arial"/>
+            <w:widowControl w:val="false"/>
+            <w:suppressAutoHyphens w:val="true"/>
+            <w:spacing w:before="0" w:after="0"/>
+            <w:jc w:val="left"/>
+            <w:textAlignment w:val="baseline"/>
+            <w:rPr>
+              <w:rFonts w:ascii="Calibri" w:hAnsi="Calibri" w:cs="Calibri"/>
               <w:sz w:val="20"/>
               <w:szCs w:val="20"/>
             </w:rPr>
           </w:pPr>
+          <w:r>
+            <w:rPr>
+              <w:rFonts w:eastAsia="Droid Sans Fallback" w:cs="Calibri" w:ascii="Calibri" w:hAnsi="Calibri"/>
+              <w:kern w:val="2"/>
+              <w:sz w:val="24"/>
+              <w:szCs w:val="24"/>
+              <w:lang w:val="fr-FR" w:eastAsia="zh-CN" w:bidi="hi-IN"/>
+            </w:rPr>
+          </w:r>
         </w:p>
       </w:tc>
     </w:tr>
     <w:tr>
+      <w:trPr/>
       <w:tc>
         <w:tcPr>
           <w:tcW w:w="5245" w:type="dxa"/>
+          <w:tcBorders>
+            <w:top w:val="nil"/>
+            <w:left w:val="nil"/>
+            <w:bottom w:val="nil"/>
+            <w:right w:val="nil"/>
+          </w:tcBorders>
         </w:tcPr>
         <w:p>
           <w:pPr>
             <w:pStyle w:val="Standard"/>
+            <w:widowControl w:val="false"/>
+            <w:suppressAutoHyphens w:val="true"/>
+            <w:spacing w:before="0" w:after="0"/>
+            <w:jc w:val="left"/>
+            <w:textAlignment w:val="baseline"/>
             <w:rPr>
               <w:rFonts w:ascii="Arial" w:hAnsi="Arial" w:cs="Arial"/>
               <w:sz w:val="18"/>
@@ -1676,335 +2071,152 @@
           </w:pPr>
           <w:r>
             <w:rPr>
+              <w:rFonts w:eastAsia="Droid Sans Fallback" w:cs="Arial" w:ascii="Arial" w:hAnsi="Arial"/>
+              <w:kern w:val="2"/>
+              <w:sz w:val="18"/>
+              <w:szCs w:val="18"/>
+              <w:lang w:val="fr-FR" w:eastAsia="zh-CN" w:bidi="hi-IN"/>
+            </w:rPr>
+            <w:t>Courriel :</w:t>
+            <w:tab/>
+            <w:t>[userPrimaryEntity.email]</w:t>
+          </w:r>
+        </w:p>
+        <w:p>
+          <w:pPr>
+            <w:pStyle w:val="Standard"/>
+            <w:widowControl w:val="false"/>
+            <w:suppressAutoHyphens w:val="true"/>
+            <w:spacing w:before="0" w:after="0"/>
+            <w:jc w:val="left"/>
+            <w:textAlignment w:val="baseline"/>
+            <w:rPr>
               <w:rFonts w:ascii="Arial" w:hAnsi="Arial" w:cs="Arial"/>
               <w:sz w:val="18"/>
               <w:szCs w:val="18"/>
             </w:rPr>
-            <w:t xml:space="preserve">Demande reçue le : </w:t>
-          </w:r>
-          <w:r>
-            <w:rPr>
-              <w:rFonts w:ascii="Arial" w:hAnsi="Arial" w:cs="Arial"/>
-              <w:b/>
-              <w:bCs/>
+          </w:pPr>
+          <w:r>
+            <w:rPr>
+              <w:rFonts w:eastAsia="Droid Sans Fallback" w:cs="Arial" w:ascii="Arial" w:hAnsi="Arial"/>
+              <w:kern w:val="2"/>
               <w:sz w:val="18"/>
               <w:szCs w:val="18"/>
-            </w:rPr>
-            <w:t>[</w:t>
-          </w:r>
-          <w:proofErr w:type="spellStart"/>
-          <w:r>
-            <w:rPr>
-              <w:rFonts w:ascii="Arial" w:hAnsi="Arial" w:cs="Arial"/>
-              <w:b/>
-              <w:bCs/>
-              <w:sz w:val="18"/>
-              <w:szCs w:val="18"/>
-            </w:rPr>
-            <w:t>res_letterbox.admission_date</w:t>
-          </w:r>
-          <w:proofErr w:type="spellEnd"/>
-          <w:r>
-            <w:rPr>
-              <w:rFonts w:ascii="Arial" w:hAnsi="Arial" w:cs="Arial"/>
-              <w:b/>
-              <w:bCs/>
-              <w:sz w:val="18"/>
-              <w:szCs w:val="18"/>
-            </w:rPr>
-            <w:t>]</w:t>
-          </w:r>
-          <w:r>
-            <w:rPr>
-              <w:rFonts w:ascii="Arial" w:hAnsi="Arial" w:cs="Arial"/>
-              <w:sz w:val="18"/>
-              <w:szCs w:val="18"/>
-            </w:rPr>
-            <w:t>.</w:t>
+              <w:lang w:val="fr-FR" w:eastAsia="zh-CN" w:bidi="hi-IN"/>
+            </w:rPr>
+            <w:t>Téléphone :</w:t>
+            <w:tab/>
+            <w:t>[user.phone]</w:t>
           </w:r>
         </w:p>
       </w:tc>
       <w:tc>
         <w:tcPr>
-          <w:tcW w:w="5523" w:type="dxa"/>
+          <w:tcW w:w="5522" w:type="dxa"/>
           <w:gridSpan w:val="2"/>
-          <w:vMerge/>
+          <w:vMerge w:val="continue"/>
+          <w:tcBorders>
+            <w:top w:val="nil"/>
+            <w:left w:val="nil"/>
+            <w:bottom w:val="nil"/>
+            <w:right w:val="nil"/>
+          </w:tcBorders>
         </w:tcPr>
         <w:p>
           <w:pPr>
             <w:pStyle w:val="Standard"/>
+            <w:widowControl w:val="false"/>
+            <w:suppressAutoHyphens w:val="true"/>
+            <w:spacing w:before="0" w:after="0"/>
+            <w:jc w:val="left"/>
+            <w:textAlignment w:val="baseline"/>
             <w:rPr>
               <w:rFonts w:ascii="Calibri" w:hAnsi="Calibri" w:cs="Calibri"/>
               <w:sz w:val="20"/>
               <w:szCs w:val="20"/>
             </w:rPr>
           </w:pPr>
+          <w:r>
+            <w:rPr>
+              <w:rFonts w:eastAsia="Droid Sans Fallback" w:cs="Calibri" w:ascii="Calibri" w:hAnsi="Calibri"/>
+              <w:kern w:val="2"/>
+              <w:sz w:val="24"/>
+              <w:szCs w:val="24"/>
+              <w:lang w:val="fr-FR" w:eastAsia="zh-CN" w:bidi="hi-IN"/>
+            </w:rPr>
+          </w:r>
         </w:p>
       </w:tc>
     </w:tr>
     <w:tr>
+      <w:trPr/>
       <w:tc>
         <w:tcPr>
           <w:tcW w:w="5245" w:type="dxa"/>
+          <w:tcBorders>
+            <w:top w:val="nil"/>
+            <w:left w:val="nil"/>
+            <w:bottom w:val="nil"/>
+            <w:right w:val="nil"/>
+          </w:tcBorders>
+        </w:tcPr>
+        <w:p>
+          <w:pPr>
+            <w:pStyle w:val="Western"/>
+            <w:widowControl w:val="false"/>
+            <w:spacing w:lineRule="auto" w:line="276" w:before="0" w:after="0"/>
+            <w:jc w:val="left"/>
+            <w:rPr>
+              <w:rFonts w:ascii="Arial" w:hAnsi="Arial" w:cs="Arial"/>
+              <w:sz w:val="18"/>
+              <w:szCs w:val="18"/>
+            </w:rPr>
+          </w:pPr>
+          <w:r>
+            <w:rPr>
+              <w:rFonts w:cs="Arial" w:ascii="Arial" w:hAnsi="Arial"/>
+              <w:sz w:val="18"/>
+              <w:szCs w:val="18"/>
+              <w:lang w:val="fr-FR"/>
+            </w:rPr>
+          </w:r>
+        </w:p>
+      </w:tc>
+      <w:tc>
+        <w:tcPr>
+          <w:tcW w:w="5522" w:type="dxa"/>
+          <w:gridSpan w:val="2"/>
+          <w:vMerge w:val="continue"/>
+          <w:tcBorders>
+            <w:top w:val="nil"/>
+            <w:left w:val="nil"/>
+            <w:bottom w:val="nil"/>
+            <w:right w:val="nil"/>
+          </w:tcBorders>
         </w:tcPr>
         <w:p>
           <w:pPr>
             <w:pStyle w:val="Standard"/>
-            <w:rPr>
-              <w:rFonts w:ascii="Arial" w:hAnsi="Arial" w:cs="Arial"/>
-              <w:sz w:val="18"/>
-              <w:szCs w:val="18"/>
-            </w:rPr>
-          </w:pPr>
-        </w:p>
-      </w:tc>
-      <w:tc>
-        <w:tcPr>
-          <w:tcW w:w="5523" w:type="dxa"/>
-          <w:gridSpan w:val="2"/>
-          <w:vMerge/>
-        </w:tcPr>
-        <w:p>
-          <w:pPr>
-            <w:pStyle w:val="Standard"/>
+            <w:widowControl w:val="false"/>
+            <w:suppressAutoHyphens w:val="true"/>
+            <w:spacing w:before="0" w:after="0"/>
+            <w:jc w:val="left"/>
+            <w:textAlignment w:val="baseline"/>
             <w:rPr>
               <w:rFonts w:ascii="Calibri" w:hAnsi="Calibri" w:cs="Calibri"/>
               <w:sz w:val="20"/>
               <w:szCs w:val="20"/>
             </w:rPr>
           </w:pPr>
-        </w:p>
-      </w:tc>
-    </w:tr>
-    <w:tr>
-      <w:tc>
-        <w:tcPr>
-          <w:tcW w:w="5245" w:type="dxa"/>
-        </w:tcPr>
-        <w:p>
-          <w:pPr>
-            <w:pStyle w:val="Standard"/>
-            <w:rPr>
-              <w:rFonts w:ascii="Arial" w:hAnsi="Arial" w:cs="Arial"/>
-              <w:b/>
-              <w:bCs/>
-              <w:sz w:val="18"/>
-              <w:szCs w:val="18"/>
-            </w:rPr>
-          </w:pPr>
-          <w:r>
-            <w:rPr>
-              <w:rFonts w:ascii="Arial" w:hAnsi="Arial" w:cs="Arial"/>
-              <w:sz w:val="18"/>
-              <w:szCs w:val="18"/>
-            </w:rPr>
-            <w:t xml:space="preserve">Service instructeur : </w:t>
-          </w:r>
-          <w:r>
-            <w:rPr>
-              <w:rFonts w:ascii="Arial" w:hAnsi="Arial" w:cs="Arial"/>
-              <w:b/>
-              <w:bCs/>
-              <w:sz w:val="18"/>
-              <w:szCs w:val="18"/>
-            </w:rPr>
-            <w:t>[</w:t>
-          </w:r>
-          <w:proofErr w:type="spellStart"/>
-          <w:r>
-            <w:rPr>
-              <w:rFonts w:ascii="Arial" w:hAnsi="Arial" w:cs="Arial"/>
-              <w:b/>
-              <w:bCs/>
-              <w:sz w:val="18"/>
-              <w:szCs w:val="18"/>
-            </w:rPr>
-            <w:t>userPrimaryEntity.entity_label</w:t>
-          </w:r>
-          <w:proofErr w:type="spellEnd"/>
-          <w:r>
-            <w:rPr>
-              <w:rFonts w:ascii="Arial" w:hAnsi="Arial" w:cs="Arial"/>
-              <w:b/>
-              <w:bCs/>
-              <w:sz w:val="18"/>
-              <w:szCs w:val="18"/>
-            </w:rPr>
-            <w:t>]</w:t>
-          </w:r>
-        </w:p>
-      </w:tc>
-      <w:tc>
-        <w:tcPr>
-          <w:tcW w:w="5523" w:type="dxa"/>
-          <w:gridSpan w:val="2"/>
-          <w:vMerge/>
-        </w:tcPr>
-        <w:p>
-          <w:pPr>
-            <w:pStyle w:val="Standard"/>
-            <w:rPr>
-              <w:rFonts w:ascii="Calibri" w:hAnsi="Calibri" w:cs="Calibri"/>
-              <w:sz w:val="20"/>
-              <w:szCs w:val="20"/>
-            </w:rPr>
-          </w:pPr>
-        </w:p>
-      </w:tc>
-    </w:tr>
-    <w:tr>
-      <w:tc>
-        <w:tcPr>
-          <w:tcW w:w="5245" w:type="dxa"/>
-        </w:tcPr>
-        <w:p>
-          <w:pPr>
-            <w:pStyle w:val="Standard"/>
-            <w:rPr>
-              <w:rFonts w:ascii="Arial" w:hAnsi="Arial" w:cs="Arial"/>
-              <w:sz w:val="18"/>
-              <w:szCs w:val="18"/>
-            </w:rPr>
-          </w:pPr>
-          <w:r>
-            <w:rPr>
-              <w:rFonts w:ascii="Arial" w:hAnsi="Arial" w:cs="Arial"/>
-              <w:sz w:val="18"/>
-              <w:szCs w:val="18"/>
-            </w:rPr>
-            <w:t>Courriel :</w:t>
-          </w:r>
-          <w:r>
-            <w:rPr>
-              <w:rFonts w:ascii="Arial" w:hAnsi="Arial" w:cs="Arial"/>
-              <w:sz w:val="18"/>
-              <w:szCs w:val="18"/>
-            </w:rPr>
-            <w:tab/>
-          </w:r>
-          <w:r>
-            <w:rPr>
-              <w:rFonts w:ascii="Arial" w:hAnsi="Arial" w:cs="Arial"/>
-              <w:sz w:val="18"/>
-              <w:szCs w:val="18"/>
-            </w:rPr>
-            <w:t>[</w:t>
-          </w:r>
-          <w:proofErr w:type="spellStart"/>
-          <w:r>
-            <w:rPr>
-              <w:rFonts w:ascii="Arial" w:hAnsi="Arial" w:cs="Arial"/>
-              <w:sz w:val="18"/>
-              <w:szCs w:val="18"/>
-            </w:rPr>
-            <w:t>userPrimaryEntity.email</w:t>
-          </w:r>
-          <w:proofErr w:type="spellEnd"/>
-          <w:r>
-            <w:rPr>
-              <w:rFonts w:ascii="Arial" w:hAnsi="Arial" w:cs="Arial"/>
-              <w:sz w:val="18"/>
-              <w:szCs w:val="18"/>
-            </w:rPr>
-            <w:t>]</w:t>
-          </w:r>
-        </w:p>
-        <w:p>
-          <w:pPr>
-            <w:pStyle w:val="Standard"/>
-            <w:rPr>
-              <w:rFonts w:ascii="Arial" w:hAnsi="Arial" w:cs="Arial"/>
-              <w:sz w:val="18"/>
-              <w:szCs w:val="18"/>
-            </w:rPr>
-          </w:pPr>
-          <w:r>
-            <w:rPr>
-              <w:rFonts w:ascii="Arial" w:hAnsi="Arial" w:cs="Arial"/>
-              <w:sz w:val="18"/>
-              <w:szCs w:val="18"/>
-            </w:rPr>
-            <w:t>Téléphone :</w:t>
-          </w:r>
-          <w:r>
-            <w:rPr>
-              <w:rFonts w:ascii="Arial" w:hAnsi="Arial" w:cs="Arial"/>
-              <w:sz w:val="18"/>
-              <w:szCs w:val="18"/>
-            </w:rPr>
-            <w:tab/>
-            <w:t>[</w:t>
-          </w:r>
-          <w:proofErr w:type="spellStart"/>
-          <w:r>
-            <w:rPr>
-              <w:rFonts w:ascii="Arial" w:hAnsi="Arial" w:cs="Arial"/>
-              <w:sz w:val="18"/>
-              <w:szCs w:val="18"/>
-            </w:rPr>
-            <w:t>user.phone</w:t>
-          </w:r>
-          <w:proofErr w:type="spellEnd"/>
-          <w:r>
-            <w:rPr>
-              <w:rFonts w:ascii="Arial" w:hAnsi="Arial" w:cs="Arial"/>
-              <w:sz w:val="18"/>
-              <w:szCs w:val="18"/>
-            </w:rPr>
-            <w:t>]</w:t>
-          </w:r>
-        </w:p>
-      </w:tc>
-      <w:tc>
-        <w:tcPr>
-          <w:tcW w:w="5523" w:type="dxa"/>
-          <w:gridSpan w:val="2"/>
-          <w:vMerge/>
-        </w:tcPr>
-        <w:p>
-          <w:pPr>
-            <w:pStyle w:val="Standard"/>
-            <w:rPr>
-              <w:rFonts w:ascii="Calibri" w:hAnsi="Calibri" w:cs="Calibri"/>
-              <w:sz w:val="20"/>
-              <w:szCs w:val="20"/>
-            </w:rPr>
-          </w:pPr>
-        </w:p>
-      </w:tc>
-    </w:tr>
-    <w:tr>
-      <w:tc>
-        <w:tcPr>
-          <w:tcW w:w="5245" w:type="dxa"/>
-        </w:tcPr>
-        <w:p>
-          <w:pPr>
-            <w:pStyle w:val="western"/>
-            <w:spacing w:line="276" w:lineRule="auto"/>
-            <w:rPr>
-              <w:rFonts w:ascii="Arial" w:hAnsi="Arial" w:cs="Arial"/>
-              <w:sz w:val="18"/>
-              <w:szCs w:val="18"/>
-            </w:rPr>
-          </w:pPr>
-        </w:p>
-      </w:tc>
-      <w:tc>
-        <w:tcPr>
-          <w:tcW w:w="5523" w:type="dxa"/>
-          <w:gridSpan w:val="2"/>
-          <w:vMerge/>
-        </w:tcPr>
-        <w:p>
-          <w:pPr>
-            <w:pStyle w:val="Standard"/>
-            <w:rPr>
-              <w:rFonts w:ascii="Calibri" w:hAnsi="Calibri" w:cs="Calibri"/>
-              <w:sz w:val="20"/>
-              <w:szCs w:val="20"/>
-            </w:rPr>
-          </w:pPr>
+          <w:r>
+            <w:rPr>
+              <w:rFonts w:eastAsia="Droid Sans Fallback" w:cs="Calibri" w:ascii="Calibri" w:hAnsi="Calibri"/>
+              <w:kern w:val="2"/>
+              <w:sz w:val="24"/>
+              <w:szCs w:val="24"/>
+              <w:lang w:val="fr-FR" w:eastAsia="zh-CN" w:bidi="hi-IN"/>
+            </w:rPr>
+          </w:r>
         </w:p>
       </w:tc>
     </w:tr>
@@ -2022,14 +2234,13 @@
     <w:r>
       <w:rPr>
         <w:rFonts w:ascii="Arial" w:hAnsi="Arial"/>
-        <w:noProof/>
         <w:sz w:val="18"/>
         <w:szCs w:val="18"/>
       </w:rPr>
       <mc:AlternateContent>
         <mc:Choice Requires="wps">
           <w:drawing>
-            <wp:anchor distT="0" distB="0" distL="114300" distR="114300" simplePos="0" relativeHeight="251661312" behindDoc="0" locked="0" layoutInCell="1" allowOverlap="1" wp14:anchorId="3748E822" wp14:editId="61B58448">
+            <wp:anchor behindDoc="1" distT="0" distB="21590" distL="0" distR="19050" simplePos="0" locked="0" layoutInCell="0" allowOverlap="1" relativeHeight="6" wp14:anchorId="3748E822">
               <wp:simplePos x="0" y="0"/>
               <wp:positionH relativeFrom="column">
                 <wp:posOffset>62230</wp:posOffset>
@@ -2037,44 +2248,49 @@
               <wp:positionV relativeFrom="paragraph">
                 <wp:posOffset>54610</wp:posOffset>
               </wp:positionV>
-              <wp:extent cx="6667560" cy="36000"/>
-              <wp:effectExtent l="0" t="0" r="19050" b="21590"/>
+              <wp:extent cx="6667500" cy="36195"/>
+              <wp:effectExtent l="6350" t="6350" r="6985" b="6350"/>
               <wp:wrapNone/>
               <wp:docPr id="4" name="Connecteur droit 4"/>
-              <wp:cNvGraphicFramePr/>
               <a:graphic xmlns:a="http://schemas.openxmlformats.org/drawingml/2006/main">
                 <a:graphicData uri="http://schemas.microsoft.com/office/word/2010/wordprocessingShape">
                   <wps:wsp>
-                    <wps:cNvCnPr/>
+                    <wps:cNvSpPr/>
                     <wps:spPr>
                       <a:xfrm>
                         <a:off x="0" y="0"/>
-                        <a:ext cx="6667560" cy="36000"/>
+                        <a:ext cx="6667560" cy="36360"/>
                       </a:xfrm>
                       <a:prstGeom prst="line">
                         <a:avLst/>
                       </a:prstGeom>
-                      <a:noFill/>
                       <a:ln w="12700">
                         <a:solidFill>
-                          <a:srgbClr val="3465A4"/>
+                          <a:srgbClr val="3465a4"/>
                         </a:solidFill>
-                        <a:prstDash val="solid"/>
+                        <a:round/>
                       </a:ln>
                     </wps:spPr>
+                    <wps:style>
+                      <a:lnRef idx="0"/>
+                      <a:fillRef idx="0"/>
+                      <a:effectRef idx="0"/>
+                      <a:fontRef idx="minor"/>
+                    </wps:style>
                     <wps:bodyPr/>
                   </wps:wsp>
                 </a:graphicData>
               </a:graphic>
-              <wp14:sizeRelV relativeFrom="margin">
-                <wp14:pctHeight>0</wp14:pctHeight>
-              </wp14:sizeRelV>
             </wp:anchor>
           </w:drawing>
         </mc:Choice>
         <mc:Fallback>
           <w:pict>
-            <v:line w14:anchorId="3972842B" id="Connecteur droit 4" o:spid="_x0000_s1026" style="position:absolute;z-index:251661312;visibility:visible;mso-wrap-style:square;mso-height-percent:0;mso-wrap-distance-left:9pt;mso-wrap-distance-top:0;mso-wrap-distance-right:9pt;mso-wrap-distance-bottom:0;mso-position-horizontal:absolute;mso-position-horizontal-relative:text;mso-position-vertical:absolute;mso-position-vertical-relative:text;mso-height-percent:0;mso-height-relative:margin" from="4.9pt,4.3pt" to="529.9pt,7.15pt" o:gfxdata="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" strokecolor="#3465a4" strokeweight="1pt"/>
+            <v:line id="shape_0" from="4.9pt,4.3pt" to="529.85pt,7.1pt" ID="Connecteur droit 4" stroked="t" o:allowincell="f" style="position:absolute" wp14:anchorId="3748E822">
+              <v:stroke color="#3465a4" weight="12600" joinstyle="round" endcap="flat"/>
+              <v:fill o:detectmouseclick="t" on="false"/>
+              <w10:wrap type="none"/>
+            </v:line>
           </w:pict>
         </mc:Fallback>
       </mc:AlternateContent>
@@ -2084,12 +2300,12 @@
 </file>
 
 <file path=word/styles.xml><?xml version="1.0" encoding="utf-8"?>
-<w:styles xmlns:mc="http://schemas.openxmlformats.org/markup-compatibility/2006" xmlns:r="http://schemas.openxmlformats.org/officeDocument/2006/relationships" xmlns:w="http://schemas.openxmlformats.org/wordprocessingml/2006/main" xmlns:w14="http://schemas.microsoft.com/office/word/2010/wordml" xmlns:w15="http://schemas.microsoft.com/office/word/2012/wordml" xmlns:w16cid="http://schemas.microsoft.com/office/word/2016/wordml/cid" xmlns:w16se="http://schemas.microsoft.com/office/word/2015/wordml/symex" mc:Ignorable="w14 w15 w16se w16cid">
+<w:styles xmlns:w="http://schemas.openxmlformats.org/wordprocessingml/2006/main" xmlns:w14="http://schemas.microsoft.com/office/word/2010/wordml" xmlns:mc="http://schemas.openxmlformats.org/markup-compatibility/2006" mc:Ignorable="w14">
   <w:docDefaults>
     <w:rPrDefault>
       <w:rPr>
-        <w:rFonts w:ascii="Liberation Serif" w:eastAsia="Droid Sans Fallback" w:hAnsi="Liberation Serif" w:cs="FreeSans"/>
-        <w:kern w:val="3"/>
+        <w:rFonts w:ascii="Liberation Serif" w:hAnsi="Liberation Serif" w:eastAsia="Droid Sans Fallback" w:cs="FreeSans"/>
+        <w:kern w:val="2"/>
         <w:sz w:val="24"/>
         <w:szCs w:val="24"/>
         <w:lang w:val="fr-FR" w:eastAsia="zh-CN" w:bidi="hi-IN"/>
@@ -2097,24 +2313,21 @@
     </w:rPrDefault>
     <w:pPrDefault>
       <w:pPr>
-        <w:widowControl w:val="0"/>
-        <w:suppressAutoHyphens/>
-        <w:autoSpaceDN w:val="0"/>
-        <w:textAlignment w:val="baseline"/>
+        <w:suppressAutoHyphens w:val="true"/>
       </w:pPr>
     </w:pPrDefault>
   </w:docDefaults>
   <w:latentStyles w:defLockedState="0" w:defUIPriority="99" w:defSemiHidden="0" w:defUnhideWhenUsed="0" w:defQFormat="0" w:count="376">
     <w:lsdException w:name="Normal" w:uiPriority="0" w:qFormat="1"/>
     <w:lsdException w:name="heading 1" w:uiPriority="9" w:qFormat="1"/>
-    <w:lsdException w:name="heading 2" w:semiHidden="1" w:uiPriority="9" w:unhideWhenUsed="1" w:qFormat="1"/>
-    <w:lsdException w:name="heading 3" w:semiHidden="1" w:uiPriority="9" w:unhideWhenUsed="1" w:qFormat="1"/>
-    <w:lsdException w:name="heading 4" w:semiHidden="1" w:uiPriority="9" w:unhideWhenUsed="1" w:qFormat="1"/>
-    <w:lsdException w:name="heading 5" w:semiHidden="1" w:uiPriority="9" w:unhideWhenUsed="1" w:qFormat="1"/>
-    <w:lsdException w:name="heading 6" w:semiHidden="1" w:uiPriority="9" w:unhideWhenUsed="1" w:qFormat="1"/>
-    <w:lsdException w:name="heading 7" w:semiHidden="1" w:uiPriority="9" w:unhideWhenUsed="1" w:qFormat="1"/>
-    <w:lsdException w:name="heading 8" w:semiHidden="1" w:uiPriority="9" w:unhideWhenUsed="1" w:qFormat="1"/>
-    <w:lsdException w:name="heading 9" w:semiHidden="1" w:uiPriority="9" w:unhideWhenUsed="1" w:qFormat="1"/>
+    <w:lsdException w:name="heading 2" w:uiPriority="9" w:semiHidden="1" w:unhideWhenUsed="1" w:qFormat="1"/>
+    <w:lsdException w:name="heading 3" w:uiPriority="9" w:semiHidden="1" w:unhideWhenUsed="1" w:qFormat="1"/>
+    <w:lsdException w:name="heading 4" w:uiPriority="9" w:semiHidden="1" w:unhideWhenUsed="1" w:qFormat="1"/>
+    <w:lsdException w:name="heading 5" w:uiPriority="9" w:semiHidden="1" w:unhideWhenUsed="1" w:qFormat="1"/>
+    <w:lsdException w:name="heading 6" w:uiPriority="9" w:semiHidden="1" w:unhideWhenUsed="1" w:qFormat="1"/>
+    <w:lsdException w:name="heading 7" w:uiPriority="9" w:semiHidden="1" w:unhideWhenUsed="1" w:qFormat="1"/>
+    <w:lsdException w:name="heading 8" w:uiPriority="9" w:semiHidden="1" w:unhideWhenUsed="1" w:qFormat="1"/>
+    <w:lsdException w:name="heading 9" w:uiPriority="9" w:semiHidden="1" w:unhideWhenUsed="1" w:qFormat="1"/>
     <w:lsdException w:name="index 1" w:semiHidden="1" w:unhideWhenUsed="1"/>
     <w:lsdException w:name="index 2" w:semiHidden="1" w:unhideWhenUsed="1"/>
     <w:lsdException w:name="index 3" w:semiHidden="1" w:unhideWhenUsed="1"/>
@@ -2124,22 +2337,22 @@
     <w:lsdException w:name="index 7" w:semiHidden="1" w:unhideWhenUsed="1"/>
     <w:lsdException w:name="index 8" w:semiHidden="1" w:unhideWhenUsed="1"/>
     <w:lsdException w:name="index 9" w:semiHidden="1" w:unhideWhenUsed="1"/>
-    <w:lsdException w:name="toc 1" w:semiHidden="1" w:uiPriority="39" w:unhideWhenUsed="1"/>
-    <w:lsdException w:name="toc 2" w:semiHidden="1" w:uiPriority="39" w:unhideWhenUsed="1"/>
-    <w:lsdException w:name="toc 3" w:semiHidden="1" w:uiPriority="39" w:unhideWhenUsed="1"/>
-    <w:lsdException w:name="toc 4" w:semiHidden="1" w:uiPriority="39" w:unhideWhenUsed="1"/>
-    <w:lsdException w:name="toc 5" w:semiHidden="1" w:uiPriority="39" w:unhideWhenUsed="1"/>
-    <w:lsdException w:name="toc 6" w:semiHidden="1" w:uiPriority="39" w:unhideWhenUsed="1"/>
-    <w:lsdException w:name="toc 7" w:semiHidden="1" w:uiPriority="39" w:unhideWhenUsed="1"/>
-    <w:lsdException w:name="toc 8" w:semiHidden="1" w:uiPriority="39" w:unhideWhenUsed="1"/>
-    <w:lsdException w:name="toc 9" w:semiHidden="1" w:uiPriority="39" w:unhideWhenUsed="1"/>
+    <w:lsdException w:name="toc 1" w:uiPriority="39" w:semiHidden="1" w:unhideWhenUsed="1"/>
+    <w:lsdException w:name="toc 2" w:uiPriority="39" w:semiHidden="1" w:unhideWhenUsed="1"/>
+    <w:lsdException w:name="toc 3" w:uiPriority="39" w:semiHidden="1" w:unhideWhenUsed="1"/>
+    <w:lsdException w:name="toc 4" w:uiPriority="39" w:semiHidden="1" w:unhideWhenUsed="1"/>
+    <w:lsdException w:name="toc 5" w:uiPriority="39" w:semiHidden="1" w:unhideWhenUsed="1"/>
+    <w:lsdException w:name="toc 6" w:uiPriority="39" w:semiHidden="1" w:unhideWhenUsed="1"/>
+    <w:lsdException w:name="toc 7" w:uiPriority="39" w:semiHidden="1" w:unhideWhenUsed="1"/>
+    <w:lsdException w:name="toc 8" w:uiPriority="39" w:semiHidden="1" w:unhideWhenUsed="1"/>
+    <w:lsdException w:name="toc 9" w:uiPriority="39" w:semiHidden="1" w:unhideWhenUsed="1"/>
     <w:lsdException w:name="Normal Indent" w:semiHidden="1" w:unhideWhenUsed="1"/>
     <w:lsdException w:name="footnote text" w:semiHidden="1" w:unhideWhenUsed="1"/>
     <w:lsdException w:name="annotation text" w:semiHidden="1" w:unhideWhenUsed="1"/>
     <w:lsdException w:name="header" w:semiHidden="1" w:unhideWhenUsed="1"/>
     <w:lsdException w:name="footer" w:semiHidden="1" w:unhideWhenUsed="1"/>
     <w:lsdException w:name="index heading" w:semiHidden="1" w:unhideWhenUsed="1"/>
-    <w:lsdException w:name="caption" w:semiHidden="1" w:uiPriority="35" w:unhideWhenUsed="1" w:qFormat="1"/>
+    <w:lsdException w:name="caption" w:uiPriority="35" w:semiHidden="1" w:unhideWhenUsed="1" w:qFormat="1"/>
     <w:lsdException w:name="table of figures" w:semiHidden="1" w:unhideWhenUsed="1"/>
     <w:lsdException w:name="envelope address" w:semiHidden="1" w:unhideWhenUsed="1"/>
     <w:lsdException w:name="envelope return" w:semiHidden="1" w:unhideWhenUsed="1"/>
@@ -2170,7 +2383,7 @@
     <w:lsdException w:name="Title" w:uiPriority="10" w:qFormat="1"/>
     <w:lsdException w:name="Closing" w:semiHidden="1" w:unhideWhenUsed="1"/>
     <w:lsdException w:name="Signature" w:semiHidden="1" w:unhideWhenUsed="1"/>
-    <w:lsdException w:name="Default Paragraph Font" w:semiHidden="1" w:uiPriority="1" w:unhideWhenUsed="1"/>
+    <w:lsdException w:name="Default Paragraph Font" w:uiPriority="1" w:semiHidden="1" w:unhideWhenUsed="1"/>
     <w:lsdException w:name="Body Text" w:semiHidden="1" w:unhideWhenUsed="1"/>
     <w:lsdException w:name="Body Text Indent" w:semiHidden="1" w:unhideWhenUsed="1"/>
     <w:lsdException w:name="List Continue" w:semiHidden="1" w:unhideWhenUsed="1"/>
@@ -2370,8 +2583,8 @@
     <w:lsdException w:name="Subtle Reference" w:uiPriority="31" w:qFormat="1"/>
     <w:lsdException w:name="Intense Reference" w:uiPriority="32" w:qFormat="1"/>
     <w:lsdException w:name="Book Title" w:uiPriority="33" w:qFormat="1"/>
-    <w:lsdException w:name="Bibliography" w:semiHidden="1" w:uiPriority="37" w:unhideWhenUsed="1"/>
-    <w:lsdException w:name="TOC Heading" w:semiHidden="1" w:uiPriority="39" w:unhideWhenUsed="1" w:qFormat="1"/>
+    <w:lsdException w:name="Bibliography" w:uiPriority="37" w:semiHidden="1" w:unhideWhenUsed="1"/>
+    <w:lsdException w:name="TOC Heading" w:uiPriority="39" w:semiHidden="1" w:unhideWhenUsed="1" w:qFormat="1"/>
     <w:lsdException w:name="Plain Table 1" w:uiPriority="41"/>
     <w:lsdException w:name="Plain Table 2" w:uiPriority="42"/>
     <w:lsdException w:name="Plain Table 3" w:uiPriority="43"/>
@@ -2482,13 +2695,29 @@
     <w:lsdException w:name="Unresolved Mention" w:semiHidden="1" w:unhideWhenUsed="1"/>
     <w:lsdException w:name="Smart Link" w:semiHidden="1" w:unhideWhenUsed="1"/>
   </w:latentStyles>
-  <w:style w:type="paragraph" w:default="1" w:styleId="Normal">
+  <w:style w:type="paragraph" w:styleId="Normal" w:default="1">
     <w:name w:val="Normal"/>
     <w:qFormat/>
+    <w:pPr>
+      <w:widowControl w:val="false"/>
+      <w:suppressAutoHyphens w:val="true"/>
+      <w:bidi w:val="0"/>
+      <w:spacing w:before="0" w:after="0"/>
+      <w:jc w:val="left"/>
+      <w:textAlignment w:val="baseline"/>
+    </w:pPr>
+    <w:rPr>
+      <w:rFonts w:ascii="Liberation Serif" w:hAnsi="Liberation Serif" w:eastAsia="Droid Sans Fallback" w:cs="FreeSans"/>
+      <w:color w:val="auto"/>
+      <w:kern w:val="2"/>
+      <w:sz w:val="24"/>
+      <w:szCs w:val="24"/>
+      <w:lang w:val="fr-FR" w:eastAsia="zh-CN" w:bidi="hi-IN"/>
+    </w:rPr>
   </w:style>
   <w:style w:type="paragraph" w:styleId="Titre1">
-    <w:name w:val="heading 1"/>
-    <w:basedOn w:val="Heading"/>
+    <w:name w:val="Heading 1"/>
+    <w:basedOn w:val="Titre"/>
     <w:next w:val="Textbody"/>
     <w:uiPriority w:val="9"/>
     <w:qFormat/>
@@ -2501,15 +2730,15 @@
     </w:rPr>
   </w:style>
   <w:style w:type="paragraph" w:styleId="Titre2">
-    <w:name w:val="heading 2"/>
-    <w:basedOn w:val="Heading"/>
+    <w:name w:val="Heading 2"/>
+    <w:basedOn w:val="Titre"/>
     <w:next w:val="Textbody"/>
     <w:uiPriority w:val="9"/>
     <w:semiHidden/>
     <w:unhideWhenUsed/>
     <w:qFormat/>
     <w:pPr>
-      <w:spacing w:before="200"/>
+      <w:spacing w:before="200" w:after="120"/>
       <w:outlineLvl w:val="1"/>
     </w:pPr>
     <w:rPr>
@@ -2518,15 +2747,15 @@
     </w:rPr>
   </w:style>
   <w:style w:type="paragraph" w:styleId="Titre3">
-    <w:name w:val="heading 3"/>
-    <w:basedOn w:val="Heading"/>
+    <w:name w:val="Heading 3"/>
+    <w:basedOn w:val="Titre"/>
     <w:next w:val="Textbody"/>
     <w:uiPriority w:val="9"/>
     <w:semiHidden/>
     <w:unhideWhenUsed/>
     <w:qFormat/>
     <w:pPr>
-      <w:spacing w:before="140"/>
+      <w:spacing w:before="140" w:after="120"/>
       <w:outlineLvl w:val="2"/>
     </w:pPr>
     <w:rPr>
@@ -2534,42 +2763,32 @@
       <w:bCs/>
     </w:rPr>
   </w:style>
-  <w:style w:type="character" w:default="1" w:styleId="Policepardfaut">
+  <w:style w:type="character" w:styleId="DefaultParagraphFont" w:default="1">
     <w:name w:val="Default Paragraph Font"/>
     <w:uiPriority w:val="1"/>
     <w:semiHidden/>
     <w:unhideWhenUsed/>
+    <w:qFormat/>
+    <w:rPr/>
   </w:style>
-  <w:style w:type="table" w:default="1" w:styleId="TableauNormal">
-    <w:name w:val="Normal Table"/>
+  <w:style w:type="character" w:styleId="PieddepageCar" w:customStyle="1">
+    <w:name w:val="Pied de page Car"/>
+    <w:basedOn w:val="DefaultParagraphFont"/>
     <w:uiPriority w:val="99"/>
-    <w:semiHidden/>
-    <w:unhideWhenUsed/>
-    <w:tblPr>
-      <w:tblInd w:w="0" w:type="dxa"/>
-      <w:tblCellMar>
-        <w:top w:w="0" w:type="dxa"/>
-        <w:left w:w="108" w:type="dxa"/>
-        <w:bottom w:w="0" w:type="dxa"/>
-        <w:right w:w="108" w:type="dxa"/>
-      </w:tblCellMar>
-    </w:tblPr>
+    <w:qFormat/>
+    <w:rsid w:val="00d20f42"/>
+    <w:rPr>
+      <w:rFonts w:cs="Mangal"/>
+      <w:szCs w:val="21"/>
+    </w:rPr>
   </w:style>
-  <w:style w:type="numbering" w:default="1" w:styleId="Aucuneliste">
-    <w:name w:val="No List"/>
-    <w:uiPriority w:val="99"/>
-    <w:semiHidden/>
-    <w:unhideWhenUsed/>
-  </w:style>
-  <w:style w:type="paragraph" w:customStyle="1" w:styleId="Standard">
-    <w:name w:val="Standard"/>
-  </w:style>
-  <w:style w:type="paragraph" w:customStyle="1" w:styleId="Heading">
-    <w:name w:val="Heading"/>
+  <w:style w:type="paragraph" w:styleId="Titre" w:customStyle="1">
+    <w:name w:val="Titre"/>
     <w:basedOn w:val="Standard"/>
     <w:next w:val="Textbody"/>
+    <w:qFormat/>
     <w:pPr>
-      <w:keepNext/>
+      <w:keepNext w:val="true"/>
       <w:spacing w:before="240" w:after="120"/>
     </w:pPr>
     <w:rPr>
@@ -2578,20 +2797,78 @@
       <w:szCs w:val="28"/>
     </w:rPr>
   </w:style>
-  <w:style w:type="paragraph" w:customStyle="1" w:styleId="Textbody">
-    <w:name w:val="Text body"/>
-    <w:basedOn w:val="Standard"/>
+  <w:style w:type="paragraph" w:styleId="Corpsdetexte">
+    <w:name w:val="Body Text"/>
+    <w:basedOn w:val="Normal"/>
     <w:pPr>
-      <w:spacing w:after="140" w:line="288" w:lineRule="auto"/>
+      <w:spacing w:lineRule="auto" w:line="276" w:before="0" w:after="140"/>
     </w:pPr>
+    <w:rPr/>
   </w:style>
   <w:style w:type="paragraph" w:styleId="Liste">
     <w:name w:val="List"/>
     <w:basedOn w:val="Textbody"/>
+    <w:pPr/>
+    <w:rPr/>
   </w:style>
   <w:style w:type="paragraph" w:styleId="Lgende">
+    <w:name w:val="Caption"/>
+    <w:basedOn w:val="Normal"/>
+    <w:qFormat/>
+    <w:pPr>
+      <w:suppressLineNumbers/>
+      <w:spacing w:before="120" w:after="120"/>
+    </w:pPr>
+    <w:rPr>
+      <w:rFonts w:cs="Lohit Devanagari"/>
+      <w:i/>
+      <w:iCs/>
+      <w:sz w:val="24"/>
+      <w:szCs w:val="24"/>
+    </w:rPr>
+  </w:style>
+  <w:style w:type="paragraph" w:styleId="Index" w:customStyle="1">
+    <w:name w:val="Index"/>
+    <w:basedOn w:val="Standard"/>
+    <w:qFormat/>
+    <w:pPr>
+      <w:suppressLineNumbers/>
+    </w:pPr>
+    <w:rPr/>
+  </w:style>
+  <w:style w:type="paragraph" w:styleId="Standard" w:customStyle="1">
+    <w:name w:val="Standard"/>
+    <w:qFormat/>
+    <w:pPr>
+      <w:widowControl w:val="false"/>
+      <w:suppressAutoHyphens w:val="true"/>
+      <w:bidi w:val="0"/>
+      <w:spacing w:before="0" w:after="0"/>
+      <w:jc w:val="left"/>
+      <w:textAlignment w:val="baseline"/>
+    </w:pPr>
+    <w:rPr>
+      <w:rFonts w:ascii="Liberation Serif" w:hAnsi="Liberation Serif" w:eastAsia="Droid Sans Fallback" w:cs="FreeSans"/>
+      <w:color w:val="auto"/>
+      <w:kern w:val="2"/>
+      <w:sz w:val="24"/>
+      <w:szCs w:val="24"/>
+      <w:lang w:val="fr-FR" w:eastAsia="zh-CN" w:bidi="hi-IN"/>
+    </w:rPr>
+  </w:style>
+  <w:style w:type="paragraph" w:styleId="Textbody" w:customStyle="1">
+    <w:name w:val="Text body"/>
+    <w:basedOn w:val="Standard"/>
+    <w:qFormat/>
+    <w:pPr>
+      <w:spacing w:lineRule="auto" w:line="288" w:before="0" w:after="140"/>
+    </w:pPr>
+    <w:rPr/>
+  </w:style>
+  <w:style w:type="paragraph" w:styleId="Caption">
     <w:name w:val="caption"/>
     <w:basedOn w:val="Standard"/>
+    <w:qFormat/>
     <w:pPr>
       <w:suppressLineNumbers/>
       <w:spacing w:before="120" w:after="120"/>
@@ -2601,34 +2878,39 @@
       <w:iCs/>
     </w:rPr>
   </w:style>
-  <w:style w:type="paragraph" w:customStyle="1" w:styleId="Index">
-    <w:name w:val="Index"/>
-    <w:basedOn w:val="Standard"/>
-    <w:pPr>
-      <w:suppressLineNumbers/>
-    </w:pPr>
+  <w:style w:type="paragraph" w:styleId="Entteetpieddepage">
+    <w:name w:val="En-tête et pied de page"/>
+    <w:basedOn w:val="Normal"/>
+    <w:qFormat/>
+    <w:pPr/>
+    <w:rPr/>
   </w:style>
-  <w:style w:type="paragraph" w:styleId="En-tte">
-    <w:name w:val="header"/>
+  <w:style w:type="paragraph" w:styleId="Entte">
+    <w:name w:val="Header"/>
     <w:basedOn w:val="Standard"/>
     <w:pPr>
       <w:suppressLineNumbers/>
       <w:tabs>
-        <w:tab w:val="center" w:pos="4819"/>
-        <w:tab w:val="right" w:pos="9638"/>
+        <w:tab w:val="clear" w:pos="709"/>
+        <w:tab w:val="center" w:pos="4819" w:leader="none"/>
+        <w:tab w:val="right" w:pos="9638" w:leader="none"/>
       </w:tabs>
     </w:pPr>
+    <w:rPr/>
   </w:style>
-  <w:style w:type="paragraph" w:customStyle="1" w:styleId="TableContents">
-    <w:name w:val="Table Contents"/>
+  <w:style w:type="paragraph" w:styleId="Contenudetableau" w:customStyle="1">
+    <w:name w:val="Contenu de tableau"/>
     <w:basedOn w:val="Standard"/>
+    <w:qFormat/>
     <w:pPr>
       <w:suppressLineNumbers/>
     </w:pPr>
+    <w:rPr/>
   </w:style>
-  <w:style w:type="paragraph" w:customStyle="1" w:styleId="TableHeading">
-    <w:name w:val="Table Heading"/>
-    <w:basedOn w:val="TableContents"/>
+  <w:style w:type="paragraph" w:styleId="Titredetableau" w:customStyle="1">
+    <w:name w:val="Titre de tableau"/>
+    <w:basedOn w:val="Contenudetableau"/>
+    <w:qFormat/>
     <w:pPr>
       <w:jc w:val="center"/>
     </w:pPr>
@@ -2637,21 +2919,26 @@
       <w:bCs/>
     </w:rPr>
   </w:style>
-  <w:style w:type="paragraph" w:customStyle="1" w:styleId="Framecontents">
-    <w:name w:val="Frame contents"/>
+  <w:style w:type="paragraph" w:styleId="Contenudecadre" w:customStyle="1">
+    <w:name w:val="Contenu de cadre"/>
     <w:basedOn w:val="Textbody"/>
+    <w:qFormat/>
+    <w:pPr/>
+    <w:rPr/>
   </w:style>
-  <w:style w:type="paragraph" w:customStyle="1" w:styleId="Quotations">
-    <w:name w:val="Quotations"/>
+  <w:style w:type="paragraph" w:styleId="Citations" w:customStyle="1">
+    <w:name w:val="Citations"/>
     <w:basedOn w:val="Standard"/>
+    <w:qFormat/>
     <w:pPr>
-      <w:spacing w:after="283"/>
-      <w:ind w:left="567" w:right="567"/>
+      <w:spacing w:before="0" w:after="283"/>
+      <w:ind w:left="567" w:right="567" w:hanging="0"/>
     </w:pPr>
+    <w:rPr/>
   </w:style>
-  <w:style w:type="paragraph" w:styleId="Titre">
+  <w:style w:type="paragraph" w:styleId="Titreprincipal">
     <w:name w:val="Title"/>
-    <w:basedOn w:val="Heading"/>
+    <w:basedOn w:val="Titre"/>
     <w:next w:val="Textbody"/>
     <w:uiPriority w:val="10"/>
     <w:qFormat/>
@@ -2665,14 +2952,14 @@
       <w:szCs w:val="56"/>
     </w:rPr>
   </w:style>
-  <w:style w:type="paragraph" w:styleId="Sous-titre">
+  <w:style w:type="paragraph" w:styleId="Soustitre">
     <w:name w:val="Subtitle"/>
-    <w:basedOn w:val="Heading"/>
+    <w:basedOn w:val="Titre"/>
     <w:next w:val="Textbody"/>
     <w:uiPriority w:val="11"/>
     <w:qFormat/>
     <w:pPr>
-      <w:spacing w:before="60"/>
+      <w:spacing w:before="60" w:after="120"/>
       <w:jc w:val="center"/>
     </w:pPr>
     <w:rPr>
@@ -2681,16 +2968,17 @@
     </w:rPr>
   </w:style>
   <w:style w:type="paragraph" w:styleId="Pieddepage">
-    <w:name w:val="footer"/>
+    <w:name w:val="Footer"/>
     <w:basedOn w:val="Normal"/>
     <w:link w:val="PieddepageCar"/>
     <w:uiPriority w:val="99"/>
     <w:unhideWhenUsed/>
-    <w:rsid w:val="00D20F42"/>
+    <w:rsid w:val="00d20f42"/>
     <w:pPr>
       <w:tabs>
-        <w:tab w:val="center" w:pos="4536"/>
-        <w:tab w:val="right" w:pos="9072"/>
+        <w:tab w:val="clear" w:pos="709"/>
+        <w:tab w:val="center" w:pos="4536" w:leader="none"/>
+        <w:tab w:val="right" w:pos="9072" w:leader="none"/>
       </w:tabs>
     </w:pPr>
     <w:rPr>
@@ -2698,51 +2986,61 @@
       <w:szCs w:val="21"/>
     </w:rPr>
   </w:style>
-  <w:style w:type="character" w:customStyle="1" w:styleId="PieddepageCar">
-    <w:name w:val="Pied de page Car"/>
-    <w:basedOn w:val="Policepardfaut"/>
-    <w:link w:val="Pieddepage"/>
+  <w:style w:type="paragraph" w:styleId="Western" w:customStyle="1">
+    <w:name w:val="western"/>
+    <w:basedOn w:val="Normal"/>
+    <w:qFormat/>
+    <w:rsid w:val="008b18b4"/>
+    <w:pPr>
+      <w:widowControl/>
+      <w:suppressAutoHyphens w:val="false"/>
+      <w:spacing w:beforeAutospacing="1" w:after="0"/>
+      <w:textAlignment w:val="auto"/>
+    </w:pPr>
+    <w:rPr>
+      <w:rFonts w:ascii="Times New Roman" w:hAnsi="Times New Roman" w:eastAsia="Times New Roman" w:cs="Times New Roman"/>
+      <w:kern w:val="0"/>
+      <w:sz w:val="20"/>
+      <w:szCs w:val="20"/>
+      <w:lang w:eastAsia="fr-FR" w:bidi="ar-SA"/>
+    </w:rPr>
+  </w:style>
+  <w:style w:type="numbering" w:styleId="NoList" w:default="1">
+    <w:name w:val="No List"/>
     <w:uiPriority w:val="99"/>
-    <w:rsid w:val="00D20F42"/>
-    <w:rPr>
-      <w:rFonts w:cs="Mangal"/>
-      <w:szCs w:val="21"/>
-    </w:rPr>
+    <w:semiHidden/>
+    <w:unhideWhenUsed/>
+    <w:qFormat/>
+  </w:style>
+  <w:style w:type="table" w:default="1" w:styleId="TableauNormal">
+    <w:name w:val="Normal Table"/>
+    <w:uiPriority w:val="99"/>
+    <w:semiHidden/>
+    <w:unhideWhenUsed/>
+    <w:tblPr>
+      <w:tblCellMar>
+        <w:top w:w="0" w:type="dxa"/>
+        <w:left w:w="108" w:type="dxa"/>
+        <w:bottom w:w="0" w:type="dxa"/>
+        <w:right w:w="108" w:type="dxa"/>
+      </w:tblCellMar>
+    </w:tblPr>
   </w:style>
   <w:style w:type="table" w:styleId="Grilledutableau">
     <w:name w:val="Table Grid"/>
     <w:basedOn w:val="TableauNormal"/>
     <w:uiPriority w:val="39"/>
-    <w:rsid w:val="00D20F42"/>
+    <w:rsid w:val="00d20f42"/>
     <w:tblPr>
       <w:tblBorders>
-        <w:top w:val="single" w:sz="4" w:space="0" w:color="auto"/>
-        <w:left w:val="single" w:sz="4" w:space="0" w:color="auto"/>
-        <w:bottom w:val="single" w:sz="4" w:space="0" w:color="auto"/>
-        <w:right w:val="single" w:sz="4" w:space="0" w:color="auto"/>
-        <w:insideH w:val="single" w:sz="4" w:space="0" w:color="auto"/>
-        <w:insideV w:val="single" w:sz="4" w:space="0" w:color="auto"/>
+        <w:top w:val="single" w:color="auto" w:sz="4" w:space="0"/>
+        <w:left w:val="single" w:color="auto" w:sz="4" w:space="0"/>
+        <w:bottom w:val="single" w:color="auto" w:sz="4" w:space="0"/>
+        <w:right w:val="single" w:color="auto" w:sz="4" w:space="0"/>
+        <w:insideH w:val="single" w:color="auto" w:sz="4" w:space="0"/>
+        <w:insideV w:val="single" w:color="auto" w:sz="4" w:space="0"/>
       </w:tblBorders>
     </w:tblPr>
-  </w:style>
-  <w:style w:type="paragraph" w:customStyle="1" w:styleId="western">
-    <w:name w:val="western"/>
-    <w:basedOn w:val="Normal"/>
-    <w:rsid w:val="008B18B4"/>
-    <w:pPr>
-      <w:widowControl/>
-      <w:suppressAutoHyphens w:val="0"/>
-      <w:autoSpaceDN/>
-      <w:spacing w:before="100" w:beforeAutospacing="1"/>
-      <w:textAlignment w:val="auto"/>
-    </w:pPr>
-    <w:rPr>
-      <w:rFonts w:ascii="Times New Roman" w:eastAsia="Times New Roman" w:hAnsi="Times New Roman" w:cs="Times New Roman"/>
-      <w:kern w:val="0"/>
-      <w:sz w:val="20"/>
-      <w:szCs w:val="20"/>
-      <w:lang w:eastAsia="fr-FR" w:bidi="ar-SA"/>
-    </w:rPr>
   </w:style>
 </w:styles>
 </file>
